--- a/algstudent/s3/lab3.UO300084.docx
+++ b/algstudent/s3/lab3.UO300084.docx
@@ -287,34 +287,7 @@
           <w:shd w:val="clear" w:color="auto" w:fill="FFFFFF"/>
           <w:lang w:val="en-US"/>
         </w:rPr>
-        <w:t>3.6028797e+16</w:t>
-      </w:r>
-      <w:r>
-        <w:rPr>
-          <w:rFonts w:asciiTheme="minorHAnsi" w:hAnsiTheme="minorHAnsi" w:cstheme="minorHAnsi"/>
-          <w:color w:val="3B3838" w:themeColor="background2" w:themeShade="40"/>
-          <w:shd w:val="clear" w:color="auto" w:fill="FFFFFF"/>
-          <w:lang w:val="en-US"/>
-        </w:rPr>
-        <w:t xml:space="preserve">. Therefore the time for would be 1180 * </w:t>
-      </w:r>
-      <w:r>
-        <w:rPr>
-          <w:rFonts w:asciiTheme="minorHAnsi" w:hAnsiTheme="minorHAnsi" w:cstheme="minorHAnsi"/>
-          <w:color w:val="3B3838" w:themeColor="background2" w:themeShade="40"/>
-          <w:shd w:val="clear" w:color="auto" w:fill="FFFFFF"/>
-          <w:lang w:val="en-US"/>
-        </w:rPr>
-        <w:t>3.6028797e+16</w:t>
-      </w:r>
-      <w:r>
-        <w:rPr>
-          <w:rFonts w:asciiTheme="minorHAnsi" w:hAnsiTheme="minorHAnsi" w:cstheme="minorHAnsi"/>
-          <w:color w:val="3B3838" w:themeColor="background2" w:themeShade="40"/>
-          <w:shd w:val="clear" w:color="auto" w:fill="FFFFFF"/>
-          <w:lang w:val="en-US"/>
-        </w:rPr>
-        <w:t>, that is 1348109462201928 years.</w:t>
+        <w:t>3.6028797e+16. Therefore the time for would be 1180 * 3.6028797e+16, that is 1348109462201928 years.</w:t>
       </w:r>
     </w:p>
     <w:p>
@@ -1283,21 +1256,7 @@
           <w:shd w:val="clear" w:color="auto" w:fill="FFFFFF"/>
           <w:lang w:val="en-US"/>
         </w:rPr>
-        <w:t xml:space="preserve">Table with times of </w:t>
-      </w:r>
-      <w:r>
-        <w:rPr>
-          <w:shd w:val="clear" w:color="auto" w:fill="FFFFFF"/>
-          <w:lang w:val="en-US"/>
-        </w:rPr>
-        <w:t>Division4 and 5</w:t>
-      </w:r>
-      <w:r>
-        <w:rPr>
-          <w:shd w:val="clear" w:color="auto" w:fill="FFFFFF"/>
-          <w:lang w:val="en-US"/>
-        </w:rPr>
-        <w:t xml:space="preserve"> without optimization in milliseconds.</w:t>
+        <w:t>Table with times of Division4 and 5 without optimization in milliseconds.</w:t>
       </w:r>
     </w:p>
     <w:p>
@@ -2268,21 +2227,7 @@
           <w:lang w:val="en-US"/>
         </w:rPr>
         <w:lastRenderedPageBreak/>
-        <w:t xml:space="preserve">Table with times </w:t>
-      </w:r>
-      <w:r>
-        <w:rPr>
-          <w:shd w:val="clear" w:color="auto" w:fill="FFFFFF"/>
-          <w:lang w:val="en-US"/>
-        </w:rPr>
-        <w:t>VectorSum1, 2 and 3</w:t>
-      </w:r>
-      <w:r>
-        <w:rPr>
-          <w:shd w:val="clear" w:color="auto" w:fill="FFFFFF"/>
-          <w:lang w:val="en-US"/>
-        </w:rPr>
-        <w:t xml:space="preserve"> without optimization in milliseconds.</w:t>
+        <w:t>Table with times VectorSum1, 2 and 3 without optimization in milliseconds.</w:t>
       </w:r>
     </w:p>
     <w:p>
@@ -2303,10 +2248,10 @@
         <w:tblLook w:val="04A0" w:firstRow="1" w:lastRow="0" w:firstColumn="1" w:lastColumn="0" w:noHBand="0" w:noVBand="1"/>
       </w:tblPr>
       <w:tblGrid>
-        <w:gridCol w:w="1615"/>
-        <w:gridCol w:w="1687"/>
-        <w:gridCol w:w="1333"/>
-        <w:gridCol w:w="1333"/>
+        <w:gridCol w:w="703"/>
+        <w:gridCol w:w="2650"/>
+        <w:gridCol w:w="2596"/>
+        <w:gridCol w:w="2474"/>
       </w:tblGrid>
       <w:tr>
         <w:trPr>
@@ -2314,7 +2259,7 @@
         </w:trPr>
         <w:tc>
           <w:tcPr>
-            <w:tcW w:w="1615" w:type="dxa"/>
+            <w:tcW w:w="0" w:type="auto"/>
             <w:tcBorders>
               <w:top w:val="single" w:sz="12" w:space="0" w:color="5B9BD5" w:themeColor="accent1"/>
               <w:left w:val="single" w:sz="12" w:space="0" w:color="5B9BD5" w:themeColor="accent1"/>
@@ -2342,7 +2287,7 @@
         </w:tc>
         <w:tc>
           <w:tcPr>
-            <w:tcW w:w="1687" w:type="dxa"/>
+            <w:tcW w:w="0" w:type="auto"/>
             <w:tcBorders>
               <w:top w:val="single" w:sz="12" w:space="0" w:color="5B9BD5" w:themeColor="accent1"/>
               <w:left w:val="single" w:sz="12" w:space="0" w:color="5B9BD5" w:themeColor="accent1"/>
@@ -2370,7 +2315,7 @@
         </w:tc>
         <w:tc>
           <w:tcPr>
-            <w:tcW w:w="1333" w:type="dxa"/>
+            <w:tcW w:w="0" w:type="auto"/>
             <w:tcBorders>
               <w:top w:val="single" w:sz="12" w:space="0" w:color="5B9BD5" w:themeColor="accent1"/>
               <w:left w:val="single" w:sz="12" w:space="0" w:color="5B9BD5" w:themeColor="accent1"/>
@@ -2398,7 +2343,7 @@
         </w:tc>
         <w:tc>
           <w:tcPr>
-            <w:tcW w:w="1333" w:type="dxa"/>
+            <w:tcW w:w="0" w:type="auto"/>
             <w:tcBorders>
               <w:top w:val="single" w:sz="12" w:space="0" w:color="5B9BD5" w:themeColor="accent1"/>
               <w:left w:val="single" w:sz="12" w:space="0" w:color="5B9BD5" w:themeColor="accent1"/>
@@ -2431,7 +2376,7 @@
         </w:trPr>
         <w:tc>
           <w:tcPr>
-            <w:tcW w:w="1615" w:type="dxa"/>
+            <w:tcW w:w="0" w:type="auto"/>
             <w:tcBorders>
               <w:top w:val="single" w:sz="12" w:space="0" w:color="5B9BD5" w:themeColor="accent1"/>
               <w:left w:val="single" w:sz="12" w:space="0" w:color="5B9BD5" w:themeColor="accent1"/>
@@ -2457,7 +2402,7 @@
         </w:tc>
         <w:tc>
           <w:tcPr>
-            <w:tcW w:w="1687" w:type="dxa"/>
+            <w:tcW w:w="0" w:type="auto"/>
             <w:tcBorders>
               <w:top w:val="single" w:sz="12" w:space="0" w:color="5B9BD5" w:themeColor="accent1"/>
               <w:left w:val="single" w:sz="12" w:space="0" w:color="5B9BD5" w:themeColor="accent1"/>
@@ -2474,31 +2419,31 @@
               <w:rPr>
                 <w:lang w:val="en-US"/>
               </w:rPr>
-              <w:t>392</w:t>
-            </w:r>
-            <w:r>
-              <w:rPr>
-                <w:lang w:val="en-US"/>
-              </w:rPr>
-              <w:t xml:space="preserve">  </w:t>
-            </w:r>
-            <w:r>
-              <w:rPr>
-                <w:lang w:val="en-US"/>
-              </w:rPr>
-              <w:t>/ 10^7</w:t>
-            </w:r>
-            <w:r>
-              <w:rPr>
-                <w:lang w:val="en-US"/>
-              </w:rPr>
-              <w:t xml:space="preserve"> = </w:t>
-            </w:r>
-          </w:p>
-        </w:tc>
-        <w:tc>
-          <w:tcPr>
-            <w:tcW w:w="1333" w:type="dxa"/>
+              <w:t xml:space="preserve">43 </w:t>
+            </w:r>
+            <w:r>
+              <w:rPr>
+                <w:lang w:val="en-US"/>
+              </w:rPr>
+              <w:t xml:space="preserve">/ 10^7 = </w:t>
+            </w:r>
+            <w:r>
+              <w:rPr>
+                <w:lang w:val="en-US"/>
+              </w:rPr>
+              <w:t>0,0000</w:t>
+            </w:r>
+            <w:r>
+              <w:rPr>
+                <w:lang w:val="en-US"/>
+              </w:rPr>
+              <w:t>43</w:t>
+            </w:r>
+          </w:p>
+        </w:tc>
+        <w:tc>
+          <w:tcPr>
+            <w:tcW w:w="0" w:type="auto"/>
             <w:tcBorders>
               <w:top w:val="single" w:sz="12" w:space="0" w:color="5B9BD5" w:themeColor="accent1"/>
               <w:left w:val="single" w:sz="4" w:space="0" w:color="auto"/>
@@ -2514,13 +2459,31 @@
               <w:rPr>
                 <w:lang w:val="en-US"/>
               </w:rPr>
-              <w:t>25</w:t>
-            </w:r>
-          </w:p>
-        </w:tc>
-        <w:tc>
-          <w:tcPr>
-            <w:tcW w:w="1333" w:type="dxa"/>
+              <w:t>75</w:t>
+            </w:r>
+            <w:r>
+              <w:rPr>
+                <w:lang w:val="en-US"/>
+              </w:rPr>
+              <w:t xml:space="preserve"> / 10^6 =</w:t>
+            </w:r>
+            <w:r>
+              <w:rPr>
+                <w:lang w:val="en-US"/>
+              </w:rPr>
+              <w:t xml:space="preserve"> 0,0000</w:t>
+            </w:r>
+            <w:r>
+              <w:rPr>
+                <w:lang w:val="en-US"/>
+              </w:rPr>
+              <w:t>75</w:t>
+            </w:r>
+          </w:p>
+        </w:tc>
+        <w:tc>
+          <w:tcPr>
+            <w:tcW w:w="0" w:type="auto"/>
             <w:tcBorders>
               <w:top w:val="single" w:sz="12" w:space="0" w:color="5B9BD5" w:themeColor="accent1"/>
               <w:left w:val="single" w:sz="4" w:space="0" w:color="auto"/>
@@ -2532,6 +2495,36 @@
                 <w:lang w:val="en-US"/>
               </w:rPr>
             </w:pPr>
+            <w:r>
+              <w:rPr>
+                <w:lang w:val="en-US"/>
+              </w:rPr>
+              <w:t>9</w:t>
+            </w:r>
+            <w:r>
+              <w:rPr>
+                <w:lang w:val="en-US"/>
+              </w:rPr>
+              <w:t>0</w:t>
+            </w:r>
+            <w:r>
+              <w:rPr>
+                <w:lang w:val="en-US"/>
+              </w:rPr>
+              <w:t xml:space="preserve"> / 10^6 =</w:t>
+            </w:r>
+            <w:r>
+              <w:rPr>
+                <w:lang w:val="en-US"/>
+              </w:rPr>
+              <w:t xml:space="preserve"> 0,00</w:t>
+            </w:r>
+            <w:r>
+              <w:rPr>
+                <w:lang w:val="en-US"/>
+              </w:rPr>
+              <w:t>009</w:t>
+            </w:r>
           </w:p>
         </w:tc>
       </w:tr>
@@ -2541,7 +2534,7 @@
         </w:trPr>
         <w:tc>
           <w:tcPr>
-            <w:tcW w:w="1615" w:type="dxa"/>
+            <w:tcW w:w="0" w:type="auto"/>
             <w:tcBorders>
               <w:top w:val="single" w:sz="12" w:space="0" w:color="5B9BD5" w:themeColor="accent1"/>
               <w:left w:val="single" w:sz="12" w:space="0" w:color="5B9BD5" w:themeColor="accent1"/>
@@ -2567,7 +2560,7 @@
         </w:tc>
         <w:tc>
           <w:tcPr>
-            <w:tcW w:w="1687" w:type="dxa"/>
+            <w:tcW w:w="0" w:type="auto"/>
             <w:tcBorders>
               <w:left w:val="single" w:sz="12" w:space="0" w:color="5B9BD5" w:themeColor="accent1"/>
               <w:right w:val="single" w:sz="4" w:space="0" w:color="auto"/>
@@ -2583,7 +2576,7 @@
               <w:rPr>
                 <w:lang w:val="en-US"/>
               </w:rPr>
-              <w:t>618</w:t>
+              <w:t xml:space="preserve">63 </w:t>
             </w:r>
             <w:r>
               <w:rPr>
@@ -2591,11 +2584,23 @@
               </w:rPr>
               <w:t>/ 10^7 =</w:t>
             </w:r>
-          </w:p>
-        </w:tc>
-        <w:tc>
-          <w:tcPr>
-            <w:tcW w:w="1333" w:type="dxa"/>
+            <w:r>
+              <w:rPr>
+                <w:lang w:val="en-US"/>
+              </w:rPr>
+              <w:t xml:space="preserve"> 0,0000</w:t>
+            </w:r>
+            <w:r>
+              <w:rPr>
+                <w:lang w:val="en-US"/>
+              </w:rPr>
+              <w:t>63</w:t>
+            </w:r>
+          </w:p>
+        </w:tc>
+        <w:tc>
+          <w:tcPr>
+            <w:tcW w:w="0" w:type="auto"/>
             <w:tcBorders>
               <w:left w:val="single" w:sz="4" w:space="0" w:color="auto"/>
             </w:tcBorders>
@@ -2610,13 +2615,31 @@
               <w:rPr>
                 <w:lang w:val="en-US"/>
               </w:rPr>
-              <w:t>94</w:t>
-            </w:r>
-          </w:p>
-        </w:tc>
-        <w:tc>
-          <w:tcPr>
-            <w:tcW w:w="1333" w:type="dxa"/>
+              <w:t>119</w:t>
+            </w:r>
+            <w:r>
+              <w:rPr>
+                <w:lang w:val="en-US"/>
+              </w:rPr>
+              <w:t xml:space="preserve"> / 10^6 =</w:t>
+            </w:r>
+            <w:r>
+              <w:rPr>
+                <w:lang w:val="en-US"/>
+              </w:rPr>
+              <w:t xml:space="preserve"> 0,000</w:t>
+            </w:r>
+            <w:r>
+              <w:rPr>
+                <w:lang w:val="en-US"/>
+              </w:rPr>
+              <w:t>119</w:t>
+            </w:r>
+          </w:p>
+        </w:tc>
+        <w:tc>
+          <w:tcPr>
+            <w:tcW w:w="0" w:type="auto"/>
             <w:tcBorders>
               <w:left w:val="single" w:sz="4" w:space="0" w:color="auto"/>
             </w:tcBorders>
@@ -2627,6 +2650,36 @@
                 <w:lang w:val="en-US"/>
               </w:rPr>
             </w:pPr>
+            <w:r>
+              <w:rPr>
+                <w:lang w:val="en-US"/>
+              </w:rPr>
+              <w:t>16</w:t>
+            </w:r>
+            <w:r>
+              <w:rPr>
+                <w:lang w:val="en-US"/>
+              </w:rPr>
+              <w:t>0</w:t>
+            </w:r>
+            <w:r>
+              <w:rPr>
+                <w:lang w:val="en-US"/>
+              </w:rPr>
+              <w:t>/ 10^6 =</w:t>
+            </w:r>
+            <w:r>
+              <w:rPr>
+                <w:lang w:val="en-US"/>
+              </w:rPr>
+              <w:t xml:space="preserve"> 0,</w:t>
+            </w:r>
+            <w:r>
+              <w:rPr>
+                <w:lang w:val="en-US"/>
+              </w:rPr>
+              <w:t>00016</w:t>
+            </w:r>
           </w:p>
         </w:tc>
       </w:tr>
@@ -2636,7 +2689,7 @@
         </w:trPr>
         <w:tc>
           <w:tcPr>
-            <w:tcW w:w="1615" w:type="dxa"/>
+            <w:tcW w:w="0" w:type="auto"/>
             <w:tcBorders>
               <w:top w:val="single" w:sz="12" w:space="0" w:color="5B9BD5" w:themeColor="accent1"/>
               <w:left w:val="single" w:sz="12" w:space="0" w:color="5B9BD5" w:themeColor="accent1"/>
@@ -2662,7 +2715,7 @@
         </w:tc>
         <w:tc>
           <w:tcPr>
-            <w:tcW w:w="1687" w:type="dxa"/>
+            <w:tcW w:w="0" w:type="auto"/>
             <w:tcBorders>
               <w:left w:val="single" w:sz="12" w:space="0" w:color="5B9BD5" w:themeColor="accent1"/>
               <w:right w:val="single" w:sz="4" w:space="0" w:color="auto"/>
@@ -2678,25 +2731,31 @@
               <w:rPr>
                 <w:lang w:val="en-US"/>
               </w:rPr>
-              <w:t>849</w:t>
-            </w:r>
-            <w:r>
-              <w:rPr>
-                <w:lang w:val="en-US"/>
-              </w:rPr>
-              <w:t xml:space="preserve"> </w:t>
-            </w:r>
-            <w:r>
-              <w:rPr>
-                <w:lang w:val="en-US"/>
-              </w:rPr>
-              <w:t>/ 10^7 =</w:t>
-            </w:r>
-          </w:p>
-        </w:tc>
-        <w:tc>
-          <w:tcPr>
-            <w:tcW w:w="1333" w:type="dxa"/>
+              <w:t>87</w:t>
+            </w:r>
+            <w:r>
+              <w:rPr>
+                <w:lang w:val="en-US"/>
+              </w:rPr>
+              <w:t xml:space="preserve"> / 10^7 =</w:t>
+            </w:r>
+            <w:r>
+              <w:rPr>
+                <w:lang w:val="en-US"/>
+              </w:rPr>
+              <w:t xml:space="preserve"> 0,0000</w:t>
+            </w:r>
+            <w:r>
+              <w:rPr>
+                <w:lang w:val="en-US"/>
+              </w:rPr>
+              <w:t>87</w:t>
+            </w:r>
+          </w:p>
+        </w:tc>
+        <w:tc>
+          <w:tcPr>
+            <w:tcW w:w="0" w:type="auto"/>
             <w:tcBorders>
               <w:left w:val="single" w:sz="4" w:space="0" w:color="auto"/>
             </w:tcBorders>
@@ -2711,13 +2770,31 @@
               <w:rPr>
                 <w:lang w:val="en-US"/>
               </w:rPr>
-              <w:t>372</w:t>
-            </w:r>
-          </w:p>
-        </w:tc>
-        <w:tc>
-          <w:tcPr>
-            <w:tcW w:w="1333" w:type="dxa"/>
+              <w:t>233</w:t>
+            </w:r>
+            <w:r>
+              <w:rPr>
+                <w:lang w:val="en-US"/>
+              </w:rPr>
+              <w:t xml:space="preserve"> / 10^6 =</w:t>
+            </w:r>
+            <w:r>
+              <w:rPr>
+                <w:lang w:val="en-US"/>
+              </w:rPr>
+              <w:t xml:space="preserve"> 0,000</w:t>
+            </w:r>
+            <w:r>
+              <w:rPr>
+                <w:lang w:val="en-US"/>
+              </w:rPr>
+              <w:t>233</w:t>
+            </w:r>
+          </w:p>
+        </w:tc>
+        <w:tc>
+          <w:tcPr>
+            <w:tcW w:w="0" w:type="auto"/>
             <w:tcBorders>
               <w:left w:val="single" w:sz="4" w:space="0" w:color="auto"/>
             </w:tcBorders>
@@ -2728,6 +2805,42 @@
                 <w:lang w:val="en-US"/>
               </w:rPr>
             </w:pPr>
+            <w:r>
+              <w:rPr>
+                <w:lang w:val="en-US"/>
+              </w:rPr>
+              <w:t>36</w:t>
+            </w:r>
+            <w:r>
+              <w:rPr>
+                <w:lang w:val="en-US"/>
+              </w:rPr>
+              <w:t>0</w:t>
+            </w:r>
+            <w:r>
+              <w:rPr>
+                <w:lang w:val="en-US"/>
+              </w:rPr>
+              <w:t xml:space="preserve"> / 10^6 =</w:t>
+            </w:r>
+            <w:r>
+              <w:rPr>
+                <w:lang w:val="en-US"/>
+              </w:rPr>
+              <w:t xml:space="preserve"> 0,</w:t>
+            </w:r>
+            <w:r>
+              <w:rPr>
+                <w:lang w:val="en-US"/>
+              </w:rPr>
+              <w:t>0</w:t>
+            </w:r>
+            <w:r>
+              <w:rPr>
+                <w:lang w:val="en-US"/>
+              </w:rPr>
+              <w:t>0036</w:t>
+            </w:r>
           </w:p>
         </w:tc>
       </w:tr>
@@ -2737,7 +2850,7 @@
         </w:trPr>
         <w:tc>
           <w:tcPr>
-            <w:tcW w:w="1615" w:type="dxa"/>
+            <w:tcW w:w="0" w:type="auto"/>
             <w:tcBorders>
               <w:top w:val="single" w:sz="4" w:space="0" w:color="auto"/>
               <w:left w:val="single" w:sz="12" w:space="0" w:color="5B9BD5" w:themeColor="accent1"/>
@@ -2763,7 +2876,7 @@
         </w:tc>
         <w:tc>
           <w:tcPr>
-            <w:tcW w:w="1687" w:type="dxa"/>
+            <w:tcW w:w="0" w:type="auto"/>
             <w:tcBorders>
               <w:top w:val="single" w:sz="4" w:space="0" w:color="auto"/>
               <w:left w:val="single" w:sz="12" w:space="0" w:color="5B9BD5" w:themeColor="accent1"/>
@@ -2780,47 +2893,72 @@
               <w:rPr>
                 <w:lang w:val="en-US"/>
               </w:rPr>
-              <w:t>1305</w:t>
-            </w:r>
-            <w:r>
-              <w:rPr>
-                <w:lang w:val="en-US"/>
-              </w:rPr>
-              <w:t xml:space="preserve">/ 10^7 = </w:t>
-            </w:r>
-            <w:r>
-              <w:rPr>
-                <w:lang w:val="en-US"/>
-              </w:rPr>
-              <w:t xml:space="preserve"> </w:t>
-            </w:r>
-          </w:p>
-        </w:tc>
-        <w:tc>
-          <w:tcPr>
-            <w:tcW w:w="1333" w:type="dxa"/>
+              <w:t>131</w:t>
+            </w:r>
+            <w:r>
+              <w:rPr>
+                <w:lang w:val="en-US"/>
+              </w:rPr>
+              <w:t>/ 10^7 =</w:t>
+            </w:r>
+            <w:r>
+              <w:rPr>
+                <w:lang w:val="en-US"/>
+              </w:rPr>
+              <w:t xml:space="preserve"> 0,000</w:t>
+            </w:r>
+            <w:r>
+              <w:rPr>
+                <w:lang w:val="en-US"/>
+              </w:rPr>
+              <w:t>131</w:t>
+            </w:r>
+            <w:r>
+              <w:rPr>
+                <w:lang w:val="en-US"/>
+              </w:rPr>
+              <w:t xml:space="preserve">  </w:t>
+            </w:r>
+          </w:p>
+        </w:tc>
+        <w:tc>
+          <w:tcPr>
+            <w:tcW w:w="0" w:type="auto"/>
             <w:tcBorders>
               <w:top w:val="single" w:sz="4" w:space="0" w:color="auto"/>
               <w:left w:val="single" w:sz="4" w:space="0" w:color="auto"/>
             </w:tcBorders>
           </w:tcPr>
           <w:p>
-            <w:pPr>
-              <w:rPr>
-                <w:lang w:val="en-US"/>
-              </w:rPr>
-            </w:pPr>
-            <w:r>
-              <w:rPr>
-                <w:lang w:val="en-US"/>
-              </w:rPr>
-              <w:t>1508</w:t>
-            </w:r>
-          </w:p>
-        </w:tc>
-        <w:tc>
-          <w:tcPr>
-            <w:tcW w:w="1333" w:type="dxa"/>
+            <w:r>
+              <w:rPr>
+                <w:lang w:val="en-US"/>
+              </w:rPr>
+              <w:t>429</w:t>
+            </w:r>
+            <w:r>
+              <w:rPr>
+                <w:lang w:val="en-US"/>
+              </w:rPr>
+              <w:t xml:space="preserve"> / 10^6 =</w:t>
+            </w:r>
+            <w:r>
+              <w:rPr>
+                <w:lang w:val="en-US"/>
+              </w:rPr>
+              <w:t xml:space="preserve"> 0,000</w:t>
+            </w:r>
+            <w:r>
+              <w:rPr>
+                <w:lang w:val="en-US"/>
+              </w:rPr>
+              <w:t>429</w:t>
+            </w:r>
+          </w:p>
+        </w:tc>
+        <w:tc>
+          <w:tcPr>
+            <w:tcW w:w="0" w:type="auto"/>
             <w:tcBorders>
               <w:top w:val="single" w:sz="4" w:space="0" w:color="auto"/>
               <w:left w:val="single" w:sz="4" w:space="0" w:color="auto"/>
@@ -2832,6 +2970,36 @@
                 <w:lang w:val="en-US"/>
               </w:rPr>
             </w:pPr>
+            <w:r>
+              <w:rPr>
+                <w:lang w:val="en-US"/>
+              </w:rPr>
+              <w:t>72</w:t>
+            </w:r>
+            <w:r>
+              <w:rPr>
+                <w:lang w:val="en-US"/>
+              </w:rPr>
+              <w:t>0</w:t>
+            </w:r>
+            <w:r>
+              <w:rPr>
+                <w:lang w:val="en-US"/>
+              </w:rPr>
+              <w:t xml:space="preserve"> / 10^6 =</w:t>
+            </w:r>
+            <w:r>
+              <w:rPr>
+                <w:lang w:val="en-US"/>
+              </w:rPr>
+              <w:t xml:space="preserve"> 0,</w:t>
+            </w:r>
+            <w:r>
+              <w:rPr>
+                <w:lang w:val="en-US"/>
+              </w:rPr>
+              <w:t>00072</w:t>
+            </w:r>
           </w:p>
         </w:tc>
       </w:tr>
@@ -2841,7 +3009,7 @@
         </w:trPr>
         <w:tc>
           <w:tcPr>
-            <w:tcW w:w="1615" w:type="dxa"/>
+            <w:tcW w:w="0" w:type="auto"/>
             <w:tcBorders>
               <w:top w:val="single" w:sz="12" w:space="0" w:color="5B9BD5" w:themeColor="accent1"/>
               <w:left w:val="single" w:sz="12" w:space="0" w:color="5B9BD5" w:themeColor="accent1"/>
@@ -2867,7 +3035,7 @@
         </w:tc>
         <w:tc>
           <w:tcPr>
-            <w:tcW w:w="1687" w:type="dxa"/>
+            <w:tcW w:w="0" w:type="auto"/>
             <w:tcBorders>
               <w:left w:val="single" w:sz="12" w:space="0" w:color="5B9BD5" w:themeColor="accent1"/>
               <w:right w:val="single" w:sz="4" w:space="0" w:color="auto"/>
@@ -2883,25 +3051,31 @@
               <w:rPr>
                 <w:lang w:val="en-US"/>
               </w:rPr>
-              <w:t>2218</w:t>
-            </w:r>
-            <w:r>
-              <w:rPr>
-                <w:lang w:val="en-US"/>
-              </w:rPr>
-              <w:t xml:space="preserve"> </w:t>
-            </w:r>
-            <w:r>
-              <w:rPr>
-                <w:lang w:val="en-US"/>
-              </w:rPr>
-              <w:t>/ 10^7 =</w:t>
-            </w:r>
-          </w:p>
-        </w:tc>
-        <w:tc>
-          <w:tcPr>
-            <w:tcW w:w="1333" w:type="dxa"/>
+              <w:t>226</w:t>
+            </w:r>
+            <w:r>
+              <w:rPr>
+                <w:lang w:val="en-US"/>
+              </w:rPr>
+              <w:t xml:space="preserve"> / 10^7 =</w:t>
+            </w:r>
+            <w:r>
+              <w:rPr>
+                <w:lang w:val="en-US"/>
+              </w:rPr>
+              <w:t xml:space="preserve"> 0,000</w:t>
+            </w:r>
+            <w:r>
+              <w:rPr>
+                <w:lang w:val="en-US"/>
+              </w:rPr>
+              <w:t>226</w:t>
+            </w:r>
+          </w:p>
+        </w:tc>
+        <w:tc>
+          <w:tcPr>
+            <w:tcW w:w="0" w:type="auto"/>
             <w:tcBorders>
               <w:left w:val="single" w:sz="4" w:space="0" w:color="auto"/>
             </w:tcBorders>
@@ -2916,13 +3090,33 @@
               <w:rPr>
                 <w:lang w:val="en-US"/>
               </w:rPr>
-              <w:t>6116</w:t>
-            </w:r>
-          </w:p>
-        </w:tc>
-        <w:tc>
-          <w:tcPr>
-            <w:tcW w:w="1333" w:type="dxa"/>
+              <w:t>815</w:t>
+            </w:r>
+            <w:r>
+              <w:rPr>
+                <w:lang w:val="en-US"/>
+              </w:rPr>
+              <w:t xml:space="preserve"> / 10^6 =</w:t>
+            </w:r>
+          </w:p>
+          <w:p>
+            <w:r>
+              <w:rPr>
+                <w:lang w:val="en-US"/>
+              </w:rPr>
+              <w:t>0,000</w:t>
+            </w:r>
+            <w:r>
+              <w:rPr>
+                <w:lang w:val="en-US"/>
+              </w:rPr>
+              <w:t>815</w:t>
+            </w:r>
+          </w:p>
+        </w:tc>
+        <w:tc>
+          <w:tcPr>
+            <w:tcW w:w="0" w:type="auto"/>
             <w:tcBorders>
               <w:left w:val="single" w:sz="4" w:space="0" w:color="auto"/>
             </w:tcBorders>
@@ -2933,6 +3127,24 @@
                 <w:lang w:val="en-US"/>
               </w:rPr>
             </w:pPr>
+            <w:r>
+              <w:rPr>
+                <w:lang w:val="en-US"/>
+              </w:rPr>
+              <w:t>146 / 10^6 =</w:t>
+            </w:r>
+            <w:r>
+              <w:rPr>
+                <w:lang w:val="en-US"/>
+              </w:rPr>
+              <w:t xml:space="preserve"> 0,</w:t>
+            </w:r>
+            <w:r>
+              <w:rPr>
+                <w:lang w:val="en-US"/>
+              </w:rPr>
+              <w:t>00146</w:t>
+            </w:r>
           </w:p>
         </w:tc>
       </w:tr>
@@ -2942,7 +3154,7 @@
         </w:trPr>
         <w:tc>
           <w:tcPr>
-            <w:tcW w:w="1615" w:type="dxa"/>
+            <w:tcW w:w="0" w:type="auto"/>
             <w:tcBorders>
               <w:top w:val="single" w:sz="12" w:space="0" w:color="5B9BD5" w:themeColor="accent1"/>
               <w:left w:val="single" w:sz="12" w:space="0" w:color="5B9BD5" w:themeColor="accent1"/>
@@ -2968,7 +3180,7 @@
         </w:tc>
         <w:tc>
           <w:tcPr>
-            <w:tcW w:w="1687" w:type="dxa"/>
+            <w:tcW w:w="0" w:type="auto"/>
             <w:tcBorders>
               <w:left w:val="single" w:sz="12" w:space="0" w:color="5B9BD5" w:themeColor="accent1"/>
               <w:right w:val="single" w:sz="4" w:space="0" w:color="auto"/>
@@ -2984,25 +3196,31 @@
               <w:rPr>
                 <w:lang w:val="en-US"/>
               </w:rPr>
-              <w:t>4029</w:t>
-            </w:r>
-            <w:r>
-              <w:rPr>
-                <w:lang w:val="en-US"/>
-              </w:rPr>
-              <w:t xml:space="preserve"> </w:t>
-            </w:r>
-            <w:r>
-              <w:rPr>
-                <w:lang w:val="en-US"/>
-              </w:rPr>
-              <w:t>/ 10^7 =</w:t>
-            </w:r>
-          </w:p>
-        </w:tc>
-        <w:tc>
-          <w:tcPr>
-            <w:tcW w:w="1333" w:type="dxa"/>
+              <w:t>407</w:t>
+            </w:r>
+            <w:r>
+              <w:rPr>
+                <w:lang w:val="en-US"/>
+              </w:rPr>
+              <w:t xml:space="preserve"> / 10^7 =</w:t>
+            </w:r>
+            <w:r>
+              <w:rPr>
+                <w:lang w:val="en-US"/>
+              </w:rPr>
+              <w:t xml:space="preserve"> 0,000</w:t>
+            </w:r>
+            <w:r>
+              <w:rPr>
+                <w:lang w:val="en-US"/>
+              </w:rPr>
+              <w:t>407</w:t>
+            </w:r>
+          </w:p>
+        </w:tc>
+        <w:tc>
+          <w:tcPr>
+            <w:tcW w:w="0" w:type="auto"/>
             <w:tcBorders>
               <w:left w:val="single" w:sz="4" w:space="0" w:color="auto"/>
             </w:tcBorders>
@@ -3017,13 +3235,31 @@
               <w:rPr>
                 <w:lang w:val="en-US"/>
               </w:rPr>
-              <w:t>24081</w:t>
-            </w:r>
-          </w:p>
-        </w:tc>
-        <w:tc>
-          <w:tcPr>
-            <w:tcW w:w="1333" w:type="dxa"/>
+              <w:t>1581</w:t>
+            </w:r>
+            <w:r>
+              <w:rPr>
+                <w:lang w:val="en-US"/>
+              </w:rPr>
+              <w:t xml:space="preserve"> / 10^6 =</w:t>
+            </w:r>
+            <w:r>
+              <w:rPr>
+                <w:lang w:val="en-US"/>
+              </w:rPr>
+              <w:t xml:space="preserve"> 0,00</w:t>
+            </w:r>
+            <w:r>
+              <w:rPr>
+                <w:lang w:val="en-US"/>
+              </w:rPr>
+              <w:t>1581</w:t>
+            </w:r>
+          </w:p>
+        </w:tc>
+        <w:tc>
+          <w:tcPr>
+            <w:tcW w:w="0" w:type="auto"/>
             <w:tcBorders>
               <w:left w:val="single" w:sz="4" w:space="0" w:color="auto"/>
             </w:tcBorders>
@@ -3034,6 +3270,36 @@
                 <w:lang w:val="en-US"/>
               </w:rPr>
             </w:pPr>
+            <w:r>
+              <w:rPr>
+                <w:lang w:val="en-US"/>
+              </w:rPr>
+              <w:t>287</w:t>
+            </w:r>
+            <w:r>
+              <w:rPr>
+                <w:lang w:val="en-US"/>
+              </w:rPr>
+              <w:t>0</w:t>
+            </w:r>
+            <w:r>
+              <w:rPr>
+                <w:lang w:val="en-US"/>
+              </w:rPr>
+              <w:t xml:space="preserve"> / 10^6 =</w:t>
+            </w:r>
+            <w:r>
+              <w:rPr>
+                <w:lang w:val="en-US"/>
+              </w:rPr>
+              <w:t xml:space="preserve"> 0,</w:t>
+            </w:r>
+            <w:r>
+              <w:rPr>
+                <w:lang w:val="en-US"/>
+              </w:rPr>
+              <w:t>00287</w:t>
+            </w:r>
           </w:p>
         </w:tc>
       </w:tr>
@@ -3043,7 +3309,7 @@
         </w:trPr>
         <w:tc>
           <w:tcPr>
-            <w:tcW w:w="1615" w:type="dxa"/>
+            <w:tcW w:w="0" w:type="auto"/>
             <w:tcBorders>
               <w:top w:val="single" w:sz="12" w:space="0" w:color="5B9BD5" w:themeColor="accent1"/>
               <w:left w:val="single" w:sz="12" w:space="0" w:color="5B9BD5" w:themeColor="accent1"/>
@@ -3069,7 +3335,7 @@
         </w:tc>
         <w:tc>
           <w:tcPr>
-            <w:tcW w:w="1687" w:type="dxa"/>
+            <w:tcW w:w="0" w:type="auto"/>
             <w:tcBorders>
               <w:left w:val="single" w:sz="12" w:space="0" w:color="5B9BD5" w:themeColor="accent1"/>
               <w:right w:val="single" w:sz="4" w:space="0" w:color="auto"/>
@@ -3085,25 +3351,31 @@
               <w:rPr>
                 <w:lang w:val="en-US"/>
               </w:rPr>
-              <w:t>7703</w:t>
-            </w:r>
-            <w:r>
-              <w:rPr>
-                <w:lang w:val="en-US"/>
-              </w:rPr>
-              <w:t xml:space="preserve"> </w:t>
-            </w:r>
-            <w:r>
-              <w:rPr>
-                <w:lang w:val="en-US"/>
-              </w:rPr>
-              <w:t>/ 10^7 =</w:t>
-            </w:r>
-          </w:p>
-        </w:tc>
-        <w:tc>
-          <w:tcPr>
-            <w:tcW w:w="1333" w:type="dxa"/>
+              <w:t>773</w:t>
+            </w:r>
+            <w:r>
+              <w:rPr>
+                <w:lang w:val="en-US"/>
+              </w:rPr>
+              <w:t xml:space="preserve"> / 10^7 =</w:t>
+            </w:r>
+            <w:r>
+              <w:rPr>
+                <w:lang w:val="en-US"/>
+              </w:rPr>
+              <w:t xml:space="preserve"> 0,000</w:t>
+            </w:r>
+            <w:r>
+              <w:rPr>
+                <w:lang w:val="en-US"/>
+              </w:rPr>
+              <w:t>773</w:t>
+            </w:r>
+          </w:p>
+        </w:tc>
+        <w:tc>
+          <w:tcPr>
+            <w:tcW w:w="0" w:type="auto"/>
             <w:tcBorders>
               <w:left w:val="single" w:sz="4" w:space="0" w:color="auto"/>
             </w:tcBorders>
@@ -3118,13 +3390,31 @@
               <w:rPr>
                 <w:lang w:val="en-US"/>
               </w:rPr>
-              <w:t>OoT</w:t>
-            </w:r>
-          </w:p>
-        </w:tc>
-        <w:tc>
-          <w:tcPr>
-            <w:tcW w:w="1333" w:type="dxa"/>
+              <w:t>3140</w:t>
+            </w:r>
+            <w:r>
+              <w:rPr>
+                <w:lang w:val="en-US"/>
+              </w:rPr>
+              <w:t>/ 10^6 =</w:t>
+            </w:r>
+            <w:r>
+              <w:rPr>
+                <w:lang w:val="en-US"/>
+              </w:rPr>
+              <w:t xml:space="preserve"> 0,00</w:t>
+            </w:r>
+            <w:r>
+              <w:rPr>
+                <w:lang w:val="en-US"/>
+              </w:rPr>
+              <w:t>3140</w:t>
+            </w:r>
+          </w:p>
+        </w:tc>
+        <w:tc>
+          <w:tcPr>
+            <w:tcW w:w="0" w:type="auto"/>
             <w:tcBorders>
               <w:left w:val="single" w:sz="4" w:space="0" w:color="auto"/>
             </w:tcBorders>
@@ -3135,6 +3425,36 @@
                 <w:lang w:val="en-US"/>
               </w:rPr>
             </w:pPr>
+            <w:r>
+              <w:rPr>
+                <w:lang w:val="en-US"/>
+              </w:rPr>
+              <w:t>586</w:t>
+            </w:r>
+            <w:r>
+              <w:rPr>
+                <w:lang w:val="en-US"/>
+              </w:rPr>
+              <w:t>0</w:t>
+            </w:r>
+            <w:r>
+              <w:rPr>
+                <w:lang w:val="en-US"/>
+              </w:rPr>
+              <w:t xml:space="preserve"> / 10^6 =</w:t>
+            </w:r>
+            <w:r>
+              <w:rPr>
+                <w:lang w:val="en-US"/>
+              </w:rPr>
+              <w:t xml:space="preserve"> 0,0</w:t>
+            </w:r>
+            <w:r>
+              <w:rPr>
+                <w:lang w:val="en-US"/>
+              </w:rPr>
+              <w:t>0586</w:t>
+            </w:r>
           </w:p>
         </w:tc>
       </w:tr>
@@ -3144,7 +3464,7 @@
         </w:trPr>
         <w:tc>
           <w:tcPr>
-            <w:tcW w:w="1615" w:type="dxa"/>
+            <w:tcW w:w="0" w:type="auto"/>
             <w:tcBorders>
               <w:top w:val="single" w:sz="12" w:space="0" w:color="5B9BD5" w:themeColor="accent1"/>
               <w:left w:val="single" w:sz="12" w:space="0" w:color="5B9BD5" w:themeColor="accent1"/>
@@ -3170,7 +3490,7 @@
         </w:tc>
         <w:tc>
           <w:tcPr>
-            <w:tcW w:w="1687" w:type="dxa"/>
+            <w:tcW w:w="0" w:type="auto"/>
             <w:tcBorders>
               <w:left w:val="single" w:sz="12" w:space="0" w:color="5B9BD5" w:themeColor="accent1"/>
               <w:right w:val="single" w:sz="4" w:space="0" w:color="auto"/>
@@ -3186,25 +3506,31 @@
               <w:rPr>
                 <w:lang w:val="en-US"/>
               </w:rPr>
-              <w:t>14975</w:t>
-            </w:r>
-            <w:r>
-              <w:rPr>
-                <w:lang w:val="en-US"/>
-              </w:rPr>
-              <w:t xml:space="preserve"> </w:t>
-            </w:r>
-            <w:r>
-              <w:rPr>
-                <w:lang w:val="en-US"/>
-              </w:rPr>
-              <w:t>/ 10^7 =</w:t>
-            </w:r>
-          </w:p>
-        </w:tc>
-        <w:tc>
-          <w:tcPr>
-            <w:tcW w:w="1333" w:type="dxa"/>
+              <w:t>1506</w:t>
+            </w:r>
+            <w:r>
+              <w:rPr>
+                <w:lang w:val="en-US"/>
+              </w:rPr>
+              <w:t xml:space="preserve"> / 10^7 =</w:t>
+            </w:r>
+            <w:r>
+              <w:rPr>
+                <w:lang w:val="en-US"/>
+              </w:rPr>
+              <w:t xml:space="preserve"> 0,00</w:t>
+            </w:r>
+            <w:r>
+              <w:rPr>
+                <w:lang w:val="en-US"/>
+              </w:rPr>
+              <w:t>1506</w:t>
+            </w:r>
+          </w:p>
+        </w:tc>
+        <w:tc>
+          <w:tcPr>
+            <w:tcW w:w="0" w:type="auto"/>
             <w:tcBorders>
               <w:left w:val="single" w:sz="4" w:space="0" w:color="auto"/>
             </w:tcBorders>
@@ -3219,13 +3545,31 @@
               <w:rPr>
                 <w:lang w:val="en-US"/>
               </w:rPr>
-              <w:t>OoT</w:t>
-            </w:r>
-          </w:p>
-        </w:tc>
-        <w:tc>
-          <w:tcPr>
-            <w:tcW w:w="1333" w:type="dxa"/>
+              <w:t>6333</w:t>
+            </w:r>
+            <w:r>
+              <w:rPr>
+                <w:lang w:val="en-US"/>
+              </w:rPr>
+              <w:t>/ 10^6 =</w:t>
+            </w:r>
+            <w:r>
+              <w:rPr>
+                <w:lang w:val="en-US"/>
+              </w:rPr>
+              <w:t xml:space="preserve"> 0,00</w:t>
+            </w:r>
+            <w:r>
+              <w:rPr>
+                <w:lang w:val="en-US"/>
+              </w:rPr>
+              <w:t>6333</w:t>
+            </w:r>
+          </w:p>
+        </w:tc>
+        <w:tc>
+          <w:tcPr>
+            <w:tcW w:w="0" w:type="auto"/>
             <w:tcBorders>
               <w:left w:val="single" w:sz="4" w:space="0" w:color="auto"/>
             </w:tcBorders>
@@ -3236,6 +3580,36 @@
                 <w:lang w:val="en-US"/>
               </w:rPr>
             </w:pPr>
+            <w:r>
+              <w:rPr>
+                <w:lang w:val="en-US"/>
+              </w:rPr>
+              <w:t>1158</w:t>
+            </w:r>
+            <w:r>
+              <w:rPr>
+                <w:lang w:val="en-US"/>
+              </w:rPr>
+              <w:t>0</w:t>
+            </w:r>
+            <w:r>
+              <w:rPr>
+                <w:lang w:val="en-US"/>
+              </w:rPr>
+              <w:t>/ 10^6 =</w:t>
+            </w:r>
+            <w:r>
+              <w:rPr>
+                <w:lang w:val="en-US"/>
+              </w:rPr>
+              <w:t>0,</w:t>
+            </w:r>
+            <w:r>
+              <w:rPr>
+                <w:lang w:val="en-US"/>
+              </w:rPr>
+              <w:t>01158</w:t>
+            </w:r>
           </w:p>
         </w:tc>
       </w:tr>
@@ -3245,7 +3619,7 @@
         </w:trPr>
         <w:tc>
           <w:tcPr>
-            <w:tcW w:w="1615" w:type="dxa"/>
+            <w:tcW w:w="0" w:type="auto"/>
             <w:tcBorders>
               <w:top w:val="single" w:sz="12" w:space="0" w:color="5B9BD5" w:themeColor="accent1"/>
               <w:left w:val="single" w:sz="12" w:space="0" w:color="5B9BD5" w:themeColor="accent1"/>
@@ -3271,7 +3645,7 @@
         </w:tc>
         <w:tc>
           <w:tcPr>
-            <w:tcW w:w="1687" w:type="dxa"/>
+            <w:tcW w:w="0" w:type="auto"/>
             <w:tcBorders>
               <w:left w:val="single" w:sz="12" w:space="0" w:color="5B9BD5" w:themeColor="accent1"/>
               <w:right w:val="single" w:sz="4" w:space="0" w:color="auto"/>
@@ -3287,25 +3661,31 @@
               <w:rPr>
                 <w:lang w:val="en-US"/>
               </w:rPr>
-              <w:t>29592</w:t>
-            </w:r>
-            <w:r>
-              <w:rPr>
-                <w:lang w:val="en-US"/>
-              </w:rPr>
-              <w:t xml:space="preserve"> </w:t>
-            </w:r>
-            <w:r>
-              <w:rPr>
-                <w:lang w:val="en-US"/>
-              </w:rPr>
-              <w:t>/ 10^7 =</w:t>
-            </w:r>
-          </w:p>
-        </w:tc>
-        <w:tc>
-          <w:tcPr>
-            <w:tcW w:w="1333" w:type="dxa"/>
+              <w:t>2974</w:t>
+            </w:r>
+            <w:r>
+              <w:rPr>
+                <w:lang w:val="en-US"/>
+              </w:rPr>
+              <w:t xml:space="preserve"> / 10^7 =</w:t>
+            </w:r>
+            <w:r>
+              <w:rPr>
+                <w:lang w:val="en-US"/>
+              </w:rPr>
+              <w:t xml:space="preserve"> 0,00</w:t>
+            </w:r>
+            <w:r>
+              <w:rPr>
+                <w:lang w:val="en-US"/>
+              </w:rPr>
+              <w:t>2974</w:t>
+            </w:r>
+          </w:p>
+        </w:tc>
+        <w:tc>
+          <w:tcPr>
+            <w:tcW w:w="0" w:type="auto"/>
             <w:tcBorders>
               <w:left w:val="single" w:sz="4" w:space="0" w:color="auto"/>
             </w:tcBorders>
@@ -3316,21 +3696,64 @@
                 <w:lang w:val="en-US"/>
               </w:rPr>
             </w:pPr>
-          </w:p>
-        </w:tc>
-        <w:tc>
-          <w:tcPr>
-            <w:tcW w:w="1333" w:type="dxa"/>
+            <w:r>
+              <w:rPr>
+                <w:lang w:val="en-US"/>
+              </w:rPr>
+              <w:t>12565</w:t>
+            </w:r>
+            <w:r>
+              <w:rPr>
+                <w:lang w:val="en-US"/>
+              </w:rPr>
+              <w:t>/ 10^6 =</w:t>
+            </w:r>
+            <w:r>
+              <w:rPr>
+                <w:lang w:val="en-US"/>
+              </w:rPr>
+              <w:t xml:space="preserve"> 0,012565</w:t>
+            </w:r>
+          </w:p>
+        </w:tc>
+        <w:tc>
+          <w:tcPr>
+            <w:tcW w:w="0" w:type="auto"/>
             <w:tcBorders>
               <w:left w:val="single" w:sz="4" w:space="0" w:color="auto"/>
             </w:tcBorders>
           </w:tcPr>
           <w:p>
-            <w:pPr>
-              <w:rPr>
-                <w:lang w:val="en-US"/>
-              </w:rPr>
-            </w:pPr>
+            <w:r>
+              <w:rPr>
+                <w:lang w:val="en-US"/>
+              </w:rPr>
+              <w:t>2304</w:t>
+            </w:r>
+            <w:r>
+              <w:rPr>
+                <w:lang w:val="en-US"/>
+              </w:rPr>
+              <w:t>0</w:t>
+            </w:r>
+            <w:r>
+              <w:rPr>
+                <w:lang w:val="en-US"/>
+              </w:rPr>
+              <w:t>/ 10^6 =</w:t>
+            </w:r>
+            <w:r>
+              <w:rPr>
+                <w:lang w:val="en-US"/>
+              </w:rPr>
+              <w:t xml:space="preserve"> 0,</w:t>
+            </w:r>
+            <w:r>
+              <w:rPr>
+                <w:lang w:val="en-US"/>
+              </w:rPr>
+              <w:t>02304</w:t>
+            </w:r>
           </w:p>
         </w:tc>
       </w:tr>
@@ -3340,7 +3763,7 @@
         </w:trPr>
         <w:tc>
           <w:tcPr>
-            <w:tcW w:w="1615" w:type="dxa"/>
+            <w:tcW w:w="0" w:type="auto"/>
             <w:tcBorders>
               <w:top w:val="single" w:sz="12" w:space="0" w:color="5B9BD5" w:themeColor="accent1"/>
               <w:left w:val="single" w:sz="12" w:space="0" w:color="5B9BD5" w:themeColor="accent1"/>
@@ -3366,7 +3789,7 @@
         </w:tc>
         <w:tc>
           <w:tcPr>
-            <w:tcW w:w="1687" w:type="dxa"/>
+            <w:tcW w:w="0" w:type="auto"/>
             <w:tcBorders>
               <w:left w:val="single" w:sz="12" w:space="0" w:color="5B9BD5" w:themeColor="accent1"/>
               <w:right w:val="single" w:sz="4" w:space="0" w:color="auto"/>
@@ -3382,19 +3805,25 @@
               <w:rPr>
                 <w:lang w:val="en-US"/>
               </w:rPr>
-              <w:t xml:space="preserve">58652 </w:t>
-            </w:r>
-            <w:r>
-              <w:rPr>
-                <w:lang w:val="en-US"/>
-              </w:rPr>
-              <w:t>/ 10^7 =</w:t>
-            </w:r>
-          </w:p>
-        </w:tc>
-        <w:tc>
-          <w:tcPr>
-            <w:tcW w:w="1333" w:type="dxa"/>
+              <w:t>11680</w:t>
+            </w:r>
+            <w:r>
+              <w:rPr>
+                <w:lang w:val="en-US"/>
+              </w:rPr>
+              <w:t xml:space="preserve"> / 10^7 =</w:t>
+            </w:r>
+            <w:r>
+              <w:rPr>
+                <w:lang w:val="en-US"/>
+              </w:rPr>
+              <w:t xml:space="preserve"> 0,011680</w:t>
+            </w:r>
+          </w:p>
+        </w:tc>
+        <w:tc>
+          <w:tcPr>
+            <w:tcW w:w="0" w:type="auto"/>
             <w:tcBorders>
               <w:left w:val="single" w:sz="4" w:space="0" w:color="auto"/>
             </w:tcBorders>
@@ -3405,11 +3834,35 @@
                 <w:lang w:val="en-US"/>
               </w:rPr>
             </w:pPr>
-          </w:p>
-        </w:tc>
-        <w:tc>
-          <w:tcPr>
-            <w:tcW w:w="1333" w:type="dxa"/>
+            <w:r>
+              <w:rPr>
+                <w:lang w:val="en-US"/>
+              </w:rPr>
+              <w:t>25229</w:t>
+            </w:r>
+            <w:r>
+              <w:rPr>
+                <w:lang w:val="en-US"/>
+              </w:rPr>
+              <w:t>/ 10^6 =</w:t>
+            </w:r>
+            <w:r>
+              <w:rPr>
+                <w:lang w:val="en-US"/>
+              </w:rPr>
+              <w:t xml:space="preserve"> 0,0</w:t>
+            </w:r>
+            <w:r>
+              <w:rPr>
+                <w:lang w:val="en-US"/>
+              </w:rPr>
+              <w:t>25229</w:t>
+            </w:r>
+          </w:p>
+        </w:tc>
+        <w:tc>
+          <w:tcPr>
+            <w:tcW w:w="0" w:type="auto"/>
             <w:tcBorders>
               <w:left w:val="single" w:sz="4" w:space="0" w:color="auto"/>
             </w:tcBorders>
@@ -3420,6 +3873,36 @@
                 <w:lang w:val="en-US"/>
               </w:rPr>
             </w:pPr>
+            <w:r>
+              <w:rPr>
+                <w:lang w:val="en-US"/>
+              </w:rPr>
+              <w:t>4668</w:t>
+            </w:r>
+            <w:r>
+              <w:rPr>
+                <w:lang w:val="en-US"/>
+              </w:rPr>
+              <w:t>0</w:t>
+            </w:r>
+            <w:r>
+              <w:rPr>
+                <w:lang w:val="en-US"/>
+              </w:rPr>
+              <w:t>/ 10^6 =</w:t>
+            </w:r>
+            <w:r>
+              <w:rPr>
+                <w:lang w:val="en-US"/>
+              </w:rPr>
+              <w:t xml:space="preserve"> 0,</w:t>
+            </w:r>
+            <w:r>
+              <w:rPr>
+                <w:lang w:val="en-US"/>
+              </w:rPr>
+              <w:t>04668</w:t>
+            </w:r>
           </w:p>
         </w:tc>
       </w:tr>
@@ -3429,7 +3912,7 @@
         </w:trPr>
         <w:tc>
           <w:tcPr>
-            <w:tcW w:w="1615" w:type="dxa"/>
+            <w:tcW w:w="0" w:type="auto"/>
             <w:tcBorders>
               <w:top w:val="single" w:sz="12" w:space="0" w:color="5B9BD5" w:themeColor="accent1"/>
               <w:left w:val="single" w:sz="12" w:space="0" w:color="5B9BD5" w:themeColor="accent1"/>
@@ -3455,7 +3938,7 @@
         </w:tc>
         <w:tc>
           <w:tcPr>
-            <w:tcW w:w="1687" w:type="dxa"/>
+            <w:tcW w:w="0" w:type="auto"/>
             <w:tcBorders>
               <w:left w:val="single" w:sz="12" w:space="0" w:color="5B9BD5" w:themeColor="accent1"/>
               <w:right w:val="single" w:sz="4" w:space="0" w:color="auto"/>
@@ -3471,21 +3954,31 @@
               <w:rPr>
                 <w:lang w:val="en-US"/>
               </w:rPr>
-              <w:t>116528 / 10^7</w:t>
-            </w:r>
-            <w:r>
-              <w:rPr>
-                <w:lang w:val="en-US"/>
-              </w:rPr>
-              <w:t xml:space="preserve"> =</w:t>
-            </w:r>
-            <w:bookmarkStart w:id="1" w:name="_GoBack"/>
-            <w:bookmarkEnd w:id="1"/>
-          </w:p>
-        </w:tc>
-        <w:tc>
-          <w:tcPr>
-            <w:tcW w:w="1333" w:type="dxa"/>
+              <w:t>23396</w:t>
+            </w:r>
+            <w:r>
+              <w:rPr>
+                <w:lang w:val="en-US"/>
+              </w:rPr>
+              <w:t xml:space="preserve"> / 10^7 =</w:t>
+            </w:r>
+            <w:r>
+              <w:rPr>
+                <w:lang w:val="en-US"/>
+              </w:rPr>
+              <w:t xml:space="preserve"> 0,0</w:t>
+            </w:r>
+            <w:r>
+              <w:rPr>
+                <w:lang w:val="en-US"/>
+              </w:rPr>
+              <w:t>23396</w:t>
+            </w:r>
+          </w:p>
+        </w:tc>
+        <w:tc>
+          <w:tcPr>
+            <w:tcW w:w="0" w:type="auto"/>
             <w:tcBorders>
               <w:left w:val="single" w:sz="4" w:space="0" w:color="auto"/>
             </w:tcBorders>
@@ -3496,11 +3989,41 @@
                 <w:lang w:val="en-US"/>
               </w:rPr>
             </w:pPr>
-          </w:p>
-        </w:tc>
-        <w:tc>
-          <w:tcPr>
-            <w:tcW w:w="1333" w:type="dxa"/>
+            <w:r>
+              <w:rPr>
+                <w:lang w:val="en-US"/>
+              </w:rPr>
+              <w:t>50</w:t>
+            </w:r>
+            <w:r>
+              <w:rPr>
+                <w:lang w:val="en-US"/>
+              </w:rPr>
+              <w:t>456</w:t>
+            </w:r>
+            <w:r>
+              <w:rPr>
+                <w:lang w:val="en-US"/>
+              </w:rPr>
+              <w:t>/ 10^6 =</w:t>
+            </w:r>
+            <w:r>
+              <w:rPr>
+                <w:lang w:val="en-US"/>
+              </w:rPr>
+              <w:t xml:space="preserve"> 0,0</w:t>
+            </w:r>
+            <w:r>
+              <w:rPr>
+                <w:lang w:val="en-US"/>
+              </w:rPr>
+              <w:t>50456</w:t>
+            </w:r>
+          </w:p>
+        </w:tc>
+        <w:tc>
+          <w:tcPr>
+            <w:tcW w:w="0" w:type="auto"/>
             <w:tcBorders>
               <w:left w:val="single" w:sz="4" w:space="0" w:color="auto"/>
             </w:tcBorders>
@@ -3511,12 +4034,1749 @@
                 <w:lang w:val="en-US"/>
               </w:rPr>
             </w:pPr>
+            <w:r>
+              <w:rPr>
+                <w:lang w:val="en-US"/>
+              </w:rPr>
+              <w:t>9347</w:t>
+            </w:r>
+            <w:r>
+              <w:rPr>
+                <w:lang w:val="en-US"/>
+              </w:rPr>
+              <w:t>0</w:t>
+            </w:r>
+            <w:r>
+              <w:rPr>
+                <w:lang w:val="en-US"/>
+              </w:rPr>
+              <w:t>/ 10^6 =</w:t>
+            </w:r>
+            <w:r>
+              <w:rPr>
+                <w:lang w:val="en-US"/>
+              </w:rPr>
+              <w:t xml:space="preserve"> 0,0</w:t>
+            </w:r>
+            <w:r>
+              <w:rPr>
+                <w:lang w:val="en-US"/>
+              </w:rPr>
+              <w:t>9347</w:t>
+            </w:r>
           </w:p>
         </w:tc>
       </w:tr>
     </w:tbl>
     <w:p/>
-    <w:p/>
+    <w:p>
+      <w:pPr>
+        <w:rPr>
+          <w:lang w:val="en-US"/>
+        </w:rPr>
+      </w:pPr>
+      <w:r>
+        <w:rPr>
+          <w:lang w:val="en-US"/>
+        </w:rPr>
+        <w:t>All three methods have the same complexity, their difference in the timings comes from</w:t>
+      </w:r>
+      <w:r>
+        <w:rPr>
+          <w:lang w:val="en-US"/>
+        </w:rPr>
+        <w:t xml:space="preserve"> using iteration or recursion. At the beginning their timing are similar because there are not needed a lot of recursion calls but as the size grows large the recursion calls are more and the timing escalate for the methods using recursion.</w:t>
+      </w:r>
+    </w:p>
+    <w:p>
+      <w:pPr>
+        <w:rPr>
+          <w:lang w:val="en-US"/>
+        </w:rPr>
+      </w:pPr>
+    </w:p>
+    <w:p>
+      <w:pPr>
+        <w:pStyle w:val="Destacados"/>
+        <w:rPr>
+          <w:shd w:val="clear" w:color="auto" w:fill="FFFFFF"/>
+          <w:lang w:val="en-US"/>
+        </w:rPr>
+      </w:pPr>
+      <w:r>
+        <w:rPr>
+          <w:shd w:val="clear" w:color="auto" w:fill="FFFFFF"/>
+          <w:lang w:val="en-US"/>
+        </w:rPr>
+        <w:t>Table with times Fibonacci1, 2 and 3 without optimization in milliseconds.</w:t>
+      </w:r>
+    </w:p>
+    <w:p>
+      <w:pPr>
+        <w:rPr>
+          <w:lang w:val="en-US"/>
+        </w:rPr>
+      </w:pPr>
+      <w:r>
+        <w:rPr>
+          <w:lang w:val="en-US"/>
+        </w:rPr>
+        <w:tab/>
+      </w:r>
+    </w:p>
+    <w:tbl>
+      <w:tblPr>
+        <w:tblStyle w:val="Tablaconcuadrcula"/>
+        <w:tblW w:w="0" w:type="auto"/>
+        <w:jc w:val="center"/>
+        <w:tblLook w:val="04A0" w:firstRow="1" w:lastRow="0" w:firstColumn="1" w:lastColumn="0" w:noHBand="0" w:noVBand="1"/>
+      </w:tblPr>
+      <w:tblGrid>
+        <w:gridCol w:w="750"/>
+        <w:gridCol w:w="2024"/>
+        <w:gridCol w:w="2006"/>
+        <w:gridCol w:w="1984"/>
+        <w:gridCol w:w="1983"/>
+      </w:tblGrid>
+      <w:tr>
+        <w:trPr>
+          <w:jc w:val="center"/>
+        </w:trPr>
+        <w:tc>
+          <w:tcPr>
+            <w:tcW w:w="0" w:type="auto"/>
+            <w:tcBorders>
+              <w:top w:val="single" w:sz="12" w:space="0" w:color="5B9BD5" w:themeColor="accent1"/>
+              <w:left w:val="single" w:sz="12" w:space="0" w:color="5B9BD5" w:themeColor="accent1"/>
+              <w:bottom w:val="single" w:sz="12" w:space="0" w:color="5B9BD5" w:themeColor="accent1"/>
+              <w:right w:val="single" w:sz="12" w:space="0" w:color="5B9BD5" w:themeColor="accent1"/>
+            </w:tcBorders>
+          </w:tcPr>
+          <w:p>
+            <w:pPr>
+              <w:rPr>
+                <w:b/>
+                <w:color w:val="auto"/>
+                <w:sz w:val="22"/>
+                <w:szCs w:val="22"/>
+                <w:lang w:val="en-US"/>
+              </w:rPr>
+            </w:pPr>
+            <w:r>
+              <w:rPr>
+                <w:b/>
+                <w:color w:val="auto"/>
+                <w:sz w:val="22"/>
+                <w:szCs w:val="22"/>
+                <w:lang w:val="en-US"/>
+              </w:rPr>
+              <w:t>Order</w:t>
+            </w:r>
+          </w:p>
+        </w:tc>
+        <w:tc>
+          <w:tcPr>
+            <w:tcW w:w="0" w:type="auto"/>
+            <w:tcBorders>
+              <w:top w:val="single" w:sz="12" w:space="0" w:color="5B9BD5" w:themeColor="accent1"/>
+              <w:left w:val="single" w:sz="12" w:space="0" w:color="5B9BD5" w:themeColor="accent1"/>
+              <w:bottom w:val="single" w:sz="12" w:space="0" w:color="5B9BD5" w:themeColor="accent1"/>
+              <w:right w:val="single" w:sz="12" w:space="0" w:color="5B9BD5" w:themeColor="accent1"/>
+            </w:tcBorders>
+          </w:tcPr>
+          <w:p>
+            <w:pPr>
+              <w:rPr>
+                <w:b/>
+                <w:color w:val="auto"/>
+                <w:sz w:val="22"/>
+                <w:szCs w:val="22"/>
+                <w:lang w:val="en-US"/>
+              </w:rPr>
+            </w:pPr>
+            <w:r>
+              <w:rPr>
+                <w:b/>
+                <w:color w:val="auto"/>
+                <w:sz w:val="22"/>
+                <w:szCs w:val="22"/>
+                <w:lang w:val="en-US"/>
+              </w:rPr>
+              <w:t>F1</w:t>
+            </w:r>
+          </w:p>
+        </w:tc>
+        <w:tc>
+          <w:tcPr>
+            <w:tcW w:w="0" w:type="auto"/>
+            <w:tcBorders>
+              <w:top w:val="single" w:sz="12" w:space="0" w:color="5B9BD5" w:themeColor="accent1"/>
+              <w:left w:val="single" w:sz="12" w:space="0" w:color="5B9BD5" w:themeColor="accent1"/>
+              <w:bottom w:val="single" w:sz="12" w:space="0" w:color="5B9BD5" w:themeColor="accent1"/>
+              <w:right w:val="single" w:sz="12" w:space="0" w:color="5B9BD5" w:themeColor="accent1"/>
+            </w:tcBorders>
+          </w:tcPr>
+          <w:p>
+            <w:pPr>
+              <w:rPr>
+                <w:b/>
+                <w:color w:val="auto"/>
+                <w:sz w:val="22"/>
+                <w:szCs w:val="22"/>
+                <w:lang w:val="en-US"/>
+              </w:rPr>
+            </w:pPr>
+            <w:r>
+              <w:rPr>
+                <w:b/>
+                <w:color w:val="auto"/>
+                <w:sz w:val="22"/>
+                <w:szCs w:val="22"/>
+                <w:lang w:val="en-US"/>
+              </w:rPr>
+              <w:t>F2</w:t>
+            </w:r>
+          </w:p>
+        </w:tc>
+        <w:tc>
+          <w:tcPr>
+            <w:tcW w:w="0" w:type="auto"/>
+            <w:tcBorders>
+              <w:top w:val="single" w:sz="12" w:space="0" w:color="5B9BD5" w:themeColor="accent1"/>
+              <w:left w:val="single" w:sz="12" w:space="0" w:color="5B9BD5" w:themeColor="accent1"/>
+              <w:bottom w:val="single" w:sz="12" w:space="0" w:color="5B9BD5" w:themeColor="accent1"/>
+              <w:right w:val="single" w:sz="12" w:space="0" w:color="5B9BD5" w:themeColor="accent1"/>
+            </w:tcBorders>
+          </w:tcPr>
+          <w:p>
+            <w:pPr>
+              <w:rPr>
+                <w:b/>
+                <w:color w:val="auto"/>
+                <w:sz w:val="22"/>
+                <w:szCs w:val="22"/>
+                <w:lang w:val="en-US"/>
+              </w:rPr>
+            </w:pPr>
+            <w:r>
+              <w:rPr>
+                <w:b/>
+                <w:color w:val="auto"/>
+                <w:sz w:val="22"/>
+                <w:szCs w:val="22"/>
+                <w:lang w:val="en-US"/>
+              </w:rPr>
+              <w:t>F3</w:t>
+            </w:r>
+          </w:p>
+        </w:tc>
+        <w:tc>
+          <w:tcPr>
+            <w:tcW w:w="0" w:type="auto"/>
+            <w:tcBorders>
+              <w:top w:val="single" w:sz="12" w:space="0" w:color="5B9BD5" w:themeColor="accent1"/>
+              <w:left w:val="single" w:sz="12" w:space="0" w:color="5B9BD5" w:themeColor="accent1"/>
+              <w:bottom w:val="single" w:sz="12" w:space="0" w:color="5B9BD5" w:themeColor="accent1"/>
+              <w:right w:val="single" w:sz="12" w:space="0" w:color="5B9BD5" w:themeColor="accent1"/>
+            </w:tcBorders>
+          </w:tcPr>
+          <w:p>
+            <w:pPr>
+              <w:rPr>
+                <w:b/>
+                <w:color w:val="auto"/>
+                <w:sz w:val="22"/>
+                <w:szCs w:val="22"/>
+                <w:lang w:val="en-US"/>
+              </w:rPr>
+            </w:pPr>
+            <w:r>
+              <w:rPr>
+                <w:b/>
+                <w:color w:val="auto"/>
+                <w:sz w:val="22"/>
+                <w:szCs w:val="22"/>
+                <w:lang w:val="en-US"/>
+              </w:rPr>
+              <w:t>F4</w:t>
+            </w:r>
+          </w:p>
+        </w:tc>
+      </w:tr>
+      <w:tr>
+        <w:trPr>
+          <w:jc w:val="center"/>
+        </w:trPr>
+        <w:tc>
+          <w:tcPr>
+            <w:tcW w:w="0" w:type="auto"/>
+            <w:tcBorders>
+              <w:top w:val="single" w:sz="12" w:space="0" w:color="5B9BD5" w:themeColor="accent1"/>
+              <w:left w:val="single" w:sz="12" w:space="0" w:color="5B9BD5" w:themeColor="accent1"/>
+              <w:bottom w:val="single" w:sz="12" w:space="0" w:color="5B9BD5" w:themeColor="accent1"/>
+              <w:right w:val="single" w:sz="12" w:space="0" w:color="5B9BD5" w:themeColor="accent1"/>
+            </w:tcBorders>
+          </w:tcPr>
+          <w:p>
+            <w:pPr>
+              <w:rPr>
+                <w:b/>
+                <w:sz w:val="22"/>
+                <w:szCs w:val="22"/>
+                <w:lang w:val="en-US"/>
+              </w:rPr>
+            </w:pPr>
+            <w:r>
+              <w:rPr>
+                <w:b/>
+                <w:sz w:val="22"/>
+                <w:szCs w:val="22"/>
+                <w:lang w:val="en-US"/>
+              </w:rPr>
+              <w:t>10</w:t>
+            </w:r>
+          </w:p>
+        </w:tc>
+        <w:tc>
+          <w:tcPr>
+            <w:tcW w:w="0" w:type="auto"/>
+            <w:tcBorders>
+              <w:top w:val="single" w:sz="12" w:space="0" w:color="5B9BD5" w:themeColor="accent1"/>
+              <w:left w:val="single" w:sz="12" w:space="0" w:color="5B9BD5" w:themeColor="accent1"/>
+              <w:right w:val="single" w:sz="4" w:space="0" w:color="auto"/>
+            </w:tcBorders>
+          </w:tcPr>
+          <w:p>
+            <w:pPr>
+              <w:rPr>
+                <w:sz w:val="22"/>
+                <w:szCs w:val="22"/>
+                <w:lang w:val="en-US"/>
+              </w:rPr>
+            </w:pPr>
+            <w:r>
+              <w:rPr>
+                <w:sz w:val="22"/>
+                <w:szCs w:val="22"/>
+                <w:lang w:val="en-US"/>
+              </w:rPr>
+              <w:t>92  / 10^6 = 0,000092</w:t>
+            </w:r>
+          </w:p>
+        </w:tc>
+        <w:tc>
+          <w:tcPr>
+            <w:tcW w:w="0" w:type="auto"/>
+            <w:tcBorders>
+              <w:top w:val="single" w:sz="12" w:space="0" w:color="5B9BD5" w:themeColor="accent1"/>
+              <w:left w:val="single" w:sz="4" w:space="0" w:color="auto"/>
+            </w:tcBorders>
+          </w:tcPr>
+          <w:p>
+            <w:pPr>
+              <w:rPr>
+                <w:sz w:val="22"/>
+                <w:szCs w:val="22"/>
+                <w:lang w:val="en-US"/>
+              </w:rPr>
+            </w:pPr>
+            <w:r>
+              <w:rPr>
+                <w:sz w:val="22"/>
+                <w:szCs w:val="22"/>
+                <w:lang w:val="en-US"/>
+              </w:rPr>
+              <w:t>115 / 10^6 = 0,000115</w:t>
+            </w:r>
+          </w:p>
+        </w:tc>
+        <w:tc>
+          <w:tcPr>
+            <w:tcW w:w="0" w:type="auto"/>
+            <w:tcBorders>
+              <w:top w:val="single" w:sz="12" w:space="0" w:color="5B9BD5" w:themeColor="accent1"/>
+              <w:left w:val="single" w:sz="4" w:space="0" w:color="auto"/>
+            </w:tcBorders>
+          </w:tcPr>
+          <w:p>
+            <w:pPr>
+              <w:rPr>
+                <w:sz w:val="22"/>
+                <w:szCs w:val="22"/>
+                <w:lang w:val="en-US"/>
+              </w:rPr>
+            </w:pPr>
+            <w:r>
+              <w:rPr>
+                <w:sz w:val="22"/>
+                <w:szCs w:val="22"/>
+                <w:lang w:val="en-US"/>
+              </w:rPr>
+              <w:t>190 / 10^6 = 0,000190</w:t>
+            </w:r>
+          </w:p>
+        </w:tc>
+        <w:tc>
+          <w:tcPr>
+            <w:tcW w:w="0" w:type="auto"/>
+            <w:tcBorders>
+              <w:top w:val="single" w:sz="12" w:space="0" w:color="5B9BD5" w:themeColor="accent1"/>
+              <w:left w:val="single" w:sz="4" w:space="0" w:color="auto"/>
+            </w:tcBorders>
+          </w:tcPr>
+          <w:p>
+            <w:pPr>
+              <w:rPr>
+                <w:sz w:val="22"/>
+                <w:szCs w:val="22"/>
+                <w:lang w:val="en-US"/>
+              </w:rPr>
+            </w:pPr>
+            <w:r>
+              <w:rPr>
+                <w:sz w:val="22"/>
+                <w:szCs w:val="22"/>
+                <w:lang w:val="en-US"/>
+              </w:rPr>
+              <w:t>230 / 10^5 =0,0023</w:t>
+            </w:r>
+          </w:p>
+        </w:tc>
+      </w:tr>
+      <w:tr>
+        <w:trPr>
+          <w:jc w:val="center"/>
+        </w:trPr>
+        <w:tc>
+          <w:tcPr>
+            <w:tcW w:w="0" w:type="auto"/>
+            <w:tcBorders>
+              <w:top w:val="single" w:sz="12" w:space="0" w:color="5B9BD5" w:themeColor="accent1"/>
+              <w:left w:val="single" w:sz="12" w:space="0" w:color="5B9BD5" w:themeColor="accent1"/>
+              <w:bottom w:val="single" w:sz="12" w:space="0" w:color="5B9BD5" w:themeColor="accent1"/>
+              <w:right w:val="single" w:sz="12" w:space="0" w:color="5B9BD5" w:themeColor="accent1"/>
+            </w:tcBorders>
+          </w:tcPr>
+          <w:p>
+            <w:pPr>
+              <w:rPr>
+                <w:b/>
+                <w:sz w:val="22"/>
+                <w:szCs w:val="22"/>
+                <w:lang w:val="en-US"/>
+              </w:rPr>
+            </w:pPr>
+            <w:r>
+              <w:rPr>
+                <w:b/>
+                <w:sz w:val="22"/>
+                <w:szCs w:val="22"/>
+                <w:lang w:val="en-US"/>
+              </w:rPr>
+              <w:lastRenderedPageBreak/>
+              <w:t>11</w:t>
+            </w:r>
+          </w:p>
+        </w:tc>
+        <w:tc>
+          <w:tcPr>
+            <w:tcW w:w="0" w:type="auto"/>
+            <w:tcBorders>
+              <w:left w:val="single" w:sz="12" w:space="0" w:color="5B9BD5" w:themeColor="accent1"/>
+              <w:right w:val="single" w:sz="4" w:space="0" w:color="auto"/>
+            </w:tcBorders>
+          </w:tcPr>
+          <w:p>
+            <w:pPr>
+              <w:rPr>
+                <w:sz w:val="22"/>
+                <w:szCs w:val="22"/>
+                <w:lang w:val="en-US"/>
+              </w:rPr>
+            </w:pPr>
+            <w:r>
+              <w:rPr>
+                <w:sz w:val="22"/>
+                <w:szCs w:val="22"/>
+                <w:lang w:val="en-US"/>
+              </w:rPr>
+              <w:t>95 / 10^6 = 0,000095</w:t>
+            </w:r>
+          </w:p>
+        </w:tc>
+        <w:tc>
+          <w:tcPr>
+            <w:tcW w:w="0" w:type="auto"/>
+            <w:tcBorders>
+              <w:left w:val="single" w:sz="4" w:space="0" w:color="auto"/>
+            </w:tcBorders>
+          </w:tcPr>
+          <w:p>
+            <w:pPr>
+              <w:rPr>
+                <w:sz w:val="22"/>
+                <w:szCs w:val="22"/>
+                <w:lang w:val="en-US"/>
+              </w:rPr>
+            </w:pPr>
+            <w:r>
+              <w:rPr>
+                <w:sz w:val="22"/>
+                <w:szCs w:val="22"/>
+                <w:lang w:val="en-US"/>
+              </w:rPr>
+              <w:t>119 / 10^6 = 0,000119</w:t>
+            </w:r>
+          </w:p>
+        </w:tc>
+        <w:tc>
+          <w:tcPr>
+            <w:tcW w:w="0" w:type="auto"/>
+            <w:tcBorders>
+              <w:left w:val="single" w:sz="4" w:space="0" w:color="auto"/>
+            </w:tcBorders>
+          </w:tcPr>
+          <w:p>
+            <w:pPr>
+              <w:rPr>
+                <w:sz w:val="22"/>
+                <w:szCs w:val="22"/>
+                <w:lang w:val="en-US"/>
+              </w:rPr>
+            </w:pPr>
+            <w:r>
+              <w:rPr>
+                <w:sz w:val="22"/>
+                <w:szCs w:val="22"/>
+                <w:lang w:val="en-US"/>
+              </w:rPr>
+              <w:t>222 / 10^6 = 0,000222</w:t>
+            </w:r>
+          </w:p>
+        </w:tc>
+        <w:tc>
+          <w:tcPr>
+            <w:tcW w:w="0" w:type="auto"/>
+            <w:tcBorders>
+              <w:left w:val="single" w:sz="4" w:space="0" w:color="auto"/>
+            </w:tcBorders>
+          </w:tcPr>
+          <w:p>
+            <w:pPr>
+              <w:rPr>
+                <w:sz w:val="22"/>
+                <w:szCs w:val="22"/>
+                <w:lang w:val="en-US"/>
+              </w:rPr>
+            </w:pPr>
+            <w:r>
+              <w:rPr>
+                <w:sz w:val="22"/>
+                <w:szCs w:val="22"/>
+                <w:lang w:val="en-US"/>
+              </w:rPr>
+              <w:t>363 / 10^5 =0,00363</w:t>
+            </w:r>
+          </w:p>
+        </w:tc>
+      </w:tr>
+      <w:tr>
+        <w:trPr>
+          <w:jc w:val="center"/>
+        </w:trPr>
+        <w:tc>
+          <w:tcPr>
+            <w:tcW w:w="0" w:type="auto"/>
+            <w:tcBorders>
+              <w:top w:val="single" w:sz="12" w:space="0" w:color="5B9BD5" w:themeColor="accent1"/>
+              <w:left w:val="single" w:sz="12" w:space="0" w:color="5B9BD5" w:themeColor="accent1"/>
+              <w:bottom w:val="single" w:sz="12" w:space="0" w:color="5B9BD5" w:themeColor="accent1"/>
+              <w:right w:val="single" w:sz="12" w:space="0" w:color="5B9BD5" w:themeColor="accent1"/>
+            </w:tcBorders>
+          </w:tcPr>
+          <w:p>
+            <w:pPr>
+              <w:rPr>
+                <w:b/>
+                <w:sz w:val="22"/>
+                <w:szCs w:val="22"/>
+                <w:lang w:val="en-US"/>
+              </w:rPr>
+            </w:pPr>
+            <w:r>
+              <w:rPr>
+                <w:b/>
+                <w:sz w:val="22"/>
+                <w:szCs w:val="22"/>
+                <w:lang w:val="en-US"/>
+              </w:rPr>
+              <w:t>12</w:t>
+            </w:r>
+          </w:p>
+        </w:tc>
+        <w:tc>
+          <w:tcPr>
+            <w:tcW w:w="0" w:type="auto"/>
+            <w:tcBorders>
+              <w:left w:val="single" w:sz="12" w:space="0" w:color="5B9BD5" w:themeColor="accent1"/>
+              <w:right w:val="single" w:sz="4" w:space="0" w:color="auto"/>
+            </w:tcBorders>
+          </w:tcPr>
+          <w:p>
+            <w:pPr>
+              <w:rPr>
+                <w:sz w:val="22"/>
+                <w:szCs w:val="22"/>
+                <w:lang w:val="en-US"/>
+              </w:rPr>
+            </w:pPr>
+            <w:r>
+              <w:rPr>
+                <w:sz w:val="22"/>
+                <w:szCs w:val="22"/>
+                <w:lang w:val="en-US"/>
+              </w:rPr>
+              <w:t>101 / 10^6 = 0,000101</w:t>
+            </w:r>
+          </w:p>
+        </w:tc>
+        <w:tc>
+          <w:tcPr>
+            <w:tcW w:w="0" w:type="auto"/>
+            <w:tcBorders>
+              <w:left w:val="single" w:sz="4" w:space="0" w:color="auto"/>
+            </w:tcBorders>
+          </w:tcPr>
+          <w:p>
+            <w:pPr>
+              <w:rPr>
+                <w:sz w:val="22"/>
+                <w:szCs w:val="22"/>
+                <w:lang w:val="en-US"/>
+              </w:rPr>
+            </w:pPr>
+            <w:r>
+              <w:rPr>
+                <w:sz w:val="22"/>
+                <w:szCs w:val="22"/>
+                <w:lang w:val="en-US"/>
+              </w:rPr>
+              <w:t>121 / 10^6 = 0,000121</w:t>
+            </w:r>
+          </w:p>
+        </w:tc>
+        <w:tc>
+          <w:tcPr>
+            <w:tcW w:w="0" w:type="auto"/>
+            <w:tcBorders>
+              <w:left w:val="single" w:sz="4" w:space="0" w:color="auto"/>
+            </w:tcBorders>
+          </w:tcPr>
+          <w:p>
+            <w:pPr>
+              <w:rPr>
+                <w:sz w:val="22"/>
+                <w:szCs w:val="22"/>
+                <w:lang w:val="en-US"/>
+              </w:rPr>
+            </w:pPr>
+            <w:r>
+              <w:rPr>
+                <w:sz w:val="22"/>
+                <w:szCs w:val="22"/>
+                <w:lang w:val="en-US"/>
+              </w:rPr>
+              <w:t>233/ 10^6 = 0,000233</w:t>
+            </w:r>
+          </w:p>
+        </w:tc>
+        <w:tc>
+          <w:tcPr>
+            <w:tcW w:w="0" w:type="auto"/>
+            <w:tcBorders>
+              <w:left w:val="single" w:sz="4" w:space="0" w:color="auto"/>
+            </w:tcBorders>
+          </w:tcPr>
+          <w:p>
+            <w:pPr>
+              <w:rPr>
+                <w:sz w:val="22"/>
+                <w:szCs w:val="22"/>
+                <w:lang w:val="en-US"/>
+              </w:rPr>
+            </w:pPr>
+            <w:r>
+              <w:rPr>
+                <w:sz w:val="22"/>
+                <w:szCs w:val="22"/>
+                <w:lang w:val="en-US"/>
+              </w:rPr>
+              <w:t>595 / 10^5 = 0,00595</w:t>
+            </w:r>
+          </w:p>
+        </w:tc>
+      </w:tr>
+      <w:tr>
+        <w:trPr>
+          <w:jc w:val="center"/>
+        </w:trPr>
+        <w:tc>
+          <w:tcPr>
+            <w:tcW w:w="0" w:type="auto"/>
+            <w:tcBorders>
+              <w:top w:val="single" w:sz="4" w:space="0" w:color="auto"/>
+              <w:left w:val="single" w:sz="12" w:space="0" w:color="5B9BD5" w:themeColor="accent1"/>
+              <w:bottom w:val="single" w:sz="12" w:space="0" w:color="5B9BD5" w:themeColor="accent1"/>
+              <w:right w:val="single" w:sz="12" w:space="0" w:color="5B9BD5" w:themeColor="accent1"/>
+            </w:tcBorders>
+          </w:tcPr>
+          <w:p>
+            <w:pPr>
+              <w:rPr>
+                <w:b/>
+                <w:sz w:val="22"/>
+                <w:szCs w:val="22"/>
+                <w:lang w:val="en-US"/>
+              </w:rPr>
+            </w:pPr>
+            <w:r>
+              <w:rPr>
+                <w:b/>
+                <w:sz w:val="22"/>
+                <w:szCs w:val="22"/>
+                <w:lang w:val="en-US"/>
+              </w:rPr>
+              <w:t>13</w:t>
+            </w:r>
+          </w:p>
+        </w:tc>
+        <w:tc>
+          <w:tcPr>
+            <w:tcW w:w="0" w:type="auto"/>
+            <w:tcBorders>
+              <w:top w:val="single" w:sz="4" w:space="0" w:color="auto"/>
+              <w:left w:val="single" w:sz="12" w:space="0" w:color="5B9BD5" w:themeColor="accent1"/>
+              <w:right w:val="single" w:sz="4" w:space="0" w:color="auto"/>
+            </w:tcBorders>
+          </w:tcPr>
+          <w:p>
+            <w:pPr>
+              <w:rPr>
+                <w:sz w:val="22"/>
+                <w:szCs w:val="22"/>
+                <w:lang w:val="en-US"/>
+              </w:rPr>
+            </w:pPr>
+            <w:r>
+              <w:rPr>
+                <w:sz w:val="22"/>
+                <w:szCs w:val="22"/>
+                <w:lang w:val="en-US"/>
+              </w:rPr>
+              <w:t xml:space="preserve">105 / 10^6 = 0,000105  </w:t>
+            </w:r>
+          </w:p>
+        </w:tc>
+        <w:tc>
+          <w:tcPr>
+            <w:tcW w:w="0" w:type="auto"/>
+            <w:tcBorders>
+              <w:top w:val="single" w:sz="4" w:space="0" w:color="auto"/>
+              <w:left w:val="single" w:sz="4" w:space="0" w:color="auto"/>
+            </w:tcBorders>
+          </w:tcPr>
+          <w:p>
+            <w:pPr>
+              <w:rPr>
+                <w:sz w:val="22"/>
+                <w:szCs w:val="22"/>
+              </w:rPr>
+            </w:pPr>
+            <w:r>
+              <w:rPr>
+                <w:sz w:val="22"/>
+                <w:szCs w:val="22"/>
+                <w:lang w:val="en-US"/>
+              </w:rPr>
+              <w:t>131 / 10^6 = 0,000131</w:t>
+            </w:r>
+          </w:p>
+        </w:tc>
+        <w:tc>
+          <w:tcPr>
+            <w:tcW w:w="0" w:type="auto"/>
+            <w:tcBorders>
+              <w:top w:val="single" w:sz="4" w:space="0" w:color="auto"/>
+              <w:left w:val="single" w:sz="4" w:space="0" w:color="auto"/>
+            </w:tcBorders>
+          </w:tcPr>
+          <w:p>
+            <w:pPr>
+              <w:rPr>
+                <w:sz w:val="22"/>
+                <w:szCs w:val="22"/>
+                <w:lang w:val="en-US"/>
+              </w:rPr>
+            </w:pPr>
+            <w:r>
+              <w:rPr>
+                <w:sz w:val="22"/>
+                <w:szCs w:val="22"/>
+                <w:lang w:val="en-US"/>
+              </w:rPr>
+              <w:t>251 / 10^6 = 0,000251</w:t>
+            </w:r>
+          </w:p>
+        </w:tc>
+        <w:tc>
+          <w:tcPr>
+            <w:tcW w:w="0" w:type="auto"/>
+            <w:tcBorders>
+              <w:top w:val="single" w:sz="4" w:space="0" w:color="auto"/>
+              <w:left w:val="single" w:sz="4" w:space="0" w:color="auto"/>
+            </w:tcBorders>
+          </w:tcPr>
+          <w:p>
+            <w:pPr>
+              <w:rPr>
+                <w:sz w:val="22"/>
+                <w:szCs w:val="22"/>
+                <w:lang w:val="en-US"/>
+              </w:rPr>
+            </w:pPr>
+            <w:r>
+              <w:rPr>
+                <w:sz w:val="22"/>
+                <w:szCs w:val="22"/>
+                <w:lang w:val="en-US"/>
+              </w:rPr>
+              <w:t>957 / 10^5 = 0,00957</w:t>
+            </w:r>
+          </w:p>
+        </w:tc>
+      </w:tr>
+      <w:tr>
+        <w:trPr>
+          <w:jc w:val="center"/>
+        </w:trPr>
+        <w:tc>
+          <w:tcPr>
+            <w:tcW w:w="0" w:type="auto"/>
+            <w:tcBorders>
+              <w:top w:val="single" w:sz="12" w:space="0" w:color="5B9BD5" w:themeColor="accent1"/>
+              <w:left w:val="single" w:sz="12" w:space="0" w:color="5B9BD5" w:themeColor="accent1"/>
+              <w:bottom w:val="single" w:sz="12" w:space="0" w:color="5B9BD5" w:themeColor="accent1"/>
+              <w:right w:val="single" w:sz="12" w:space="0" w:color="5B9BD5" w:themeColor="accent1"/>
+            </w:tcBorders>
+          </w:tcPr>
+          <w:p>
+            <w:pPr>
+              <w:rPr>
+                <w:b/>
+                <w:sz w:val="22"/>
+                <w:szCs w:val="22"/>
+                <w:lang w:val="en-US"/>
+              </w:rPr>
+            </w:pPr>
+            <w:r>
+              <w:rPr>
+                <w:b/>
+                <w:sz w:val="22"/>
+                <w:szCs w:val="22"/>
+                <w:lang w:val="en-US"/>
+              </w:rPr>
+              <w:t>14</w:t>
+            </w:r>
+          </w:p>
+        </w:tc>
+        <w:tc>
+          <w:tcPr>
+            <w:tcW w:w="0" w:type="auto"/>
+            <w:tcBorders>
+              <w:left w:val="single" w:sz="12" w:space="0" w:color="5B9BD5" w:themeColor="accent1"/>
+              <w:right w:val="single" w:sz="4" w:space="0" w:color="auto"/>
+            </w:tcBorders>
+          </w:tcPr>
+          <w:p>
+            <w:pPr>
+              <w:rPr>
+                <w:sz w:val="22"/>
+                <w:szCs w:val="22"/>
+                <w:lang w:val="en-US"/>
+              </w:rPr>
+            </w:pPr>
+            <w:r>
+              <w:rPr>
+                <w:sz w:val="22"/>
+                <w:szCs w:val="22"/>
+                <w:lang w:val="en-US"/>
+              </w:rPr>
+              <w:t>110 / 10^6 = 0,000110</w:t>
+            </w:r>
+          </w:p>
+        </w:tc>
+        <w:tc>
+          <w:tcPr>
+            <w:tcW w:w="0" w:type="auto"/>
+            <w:tcBorders>
+              <w:left w:val="single" w:sz="4" w:space="0" w:color="auto"/>
+            </w:tcBorders>
+          </w:tcPr>
+          <w:p>
+            <w:pPr>
+              <w:rPr>
+                <w:sz w:val="22"/>
+                <w:szCs w:val="22"/>
+                <w:lang w:val="en-US"/>
+              </w:rPr>
+            </w:pPr>
+            <w:r>
+              <w:rPr>
+                <w:sz w:val="22"/>
+                <w:szCs w:val="22"/>
+                <w:lang w:val="en-US"/>
+              </w:rPr>
+              <w:t>137 / 10^6 = 0,000137</w:t>
+            </w:r>
+          </w:p>
+        </w:tc>
+        <w:tc>
+          <w:tcPr>
+            <w:tcW w:w="0" w:type="auto"/>
+            <w:tcBorders>
+              <w:left w:val="single" w:sz="4" w:space="0" w:color="auto"/>
+            </w:tcBorders>
+          </w:tcPr>
+          <w:p>
+            <w:pPr>
+              <w:rPr>
+                <w:sz w:val="22"/>
+                <w:szCs w:val="22"/>
+                <w:lang w:val="en-US"/>
+              </w:rPr>
+            </w:pPr>
+            <w:r>
+              <w:rPr>
+                <w:sz w:val="22"/>
+                <w:szCs w:val="22"/>
+                <w:lang w:val="en-US"/>
+              </w:rPr>
+              <w:t>270 / 10^6 = 0,000270</w:t>
+            </w:r>
+          </w:p>
+        </w:tc>
+        <w:tc>
+          <w:tcPr>
+            <w:tcW w:w="0" w:type="auto"/>
+            <w:tcBorders>
+              <w:left w:val="single" w:sz="4" w:space="0" w:color="auto"/>
+            </w:tcBorders>
+          </w:tcPr>
+          <w:p>
+            <w:pPr>
+              <w:rPr>
+                <w:sz w:val="22"/>
+                <w:szCs w:val="22"/>
+                <w:lang w:val="en-US"/>
+              </w:rPr>
+            </w:pPr>
+            <w:r>
+              <w:rPr>
+                <w:sz w:val="22"/>
+                <w:szCs w:val="22"/>
+                <w:lang w:val="en-US"/>
+              </w:rPr>
+              <w:t>1533 / 10^5 = 0,01533</w:t>
+            </w:r>
+          </w:p>
+        </w:tc>
+      </w:tr>
+      <w:tr>
+        <w:trPr>
+          <w:jc w:val="center"/>
+        </w:trPr>
+        <w:tc>
+          <w:tcPr>
+            <w:tcW w:w="0" w:type="auto"/>
+            <w:tcBorders>
+              <w:top w:val="single" w:sz="12" w:space="0" w:color="5B9BD5" w:themeColor="accent1"/>
+              <w:left w:val="single" w:sz="12" w:space="0" w:color="5B9BD5" w:themeColor="accent1"/>
+              <w:bottom w:val="single" w:sz="12" w:space="0" w:color="5B9BD5" w:themeColor="accent1"/>
+              <w:right w:val="single" w:sz="12" w:space="0" w:color="5B9BD5" w:themeColor="accent1"/>
+            </w:tcBorders>
+          </w:tcPr>
+          <w:p>
+            <w:pPr>
+              <w:rPr>
+                <w:b/>
+                <w:sz w:val="22"/>
+                <w:szCs w:val="22"/>
+                <w:lang w:val="en-US"/>
+              </w:rPr>
+            </w:pPr>
+            <w:r>
+              <w:rPr>
+                <w:b/>
+                <w:sz w:val="22"/>
+                <w:szCs w:val="22"/>
+                <w:lang w:val="en-US"/>
+              </w:rPr>
+              <w:t>15</w:t>
+            </w:r>
+          </w:p>
+        </w:tc>
+        <w:tc>
+          <w:tcPr>
+            <w:tcW w:w="0" w:type="auto"/>
+            <w:tcBorders>
+              <w:left w:val="single" w:sz="12" w:space="0" w:color="5B9BD5" w:themeColor="accent1"/>
+              <w:right w:val="single" w:sz="4" w:space="0" w:color="auto"/>
+            </w:tcBorders>
+          </w:tcPr>
+          <w:p>
+            <w:pPr>
+              <w:rPr>
+                <w:sz w:val="22"/>
+                <w:szCs w:val="22"/>
+                <w:lang w:val="en-US"/>
+              </w:rPr>
+            </w:pPr>
+            <w:r>
+              <w:rPr>
+                <w:sz w:val="22"/>
+                <w:szCs w:val="22"/>
+                <w:lang w:val="en-US"/>
+              </w:rPr>
+              <w:t>112  / 10^6 = 0,000112</w:t>
+            </w:r>
+          </w:p>
+        </w:tc>
+        <w:tc>
+          <w:tcPr>
+            <w:tcW w:w="0" w:type="auto"/>
+            <w:tcBorders>
+              <w:left w:val="single" w:sz="4" w:space="0" w:color="auto"/>
+            </w:tcBorders>
+          </w:tcPr>
+          <w:p>
+            <w:pPr>
+              <w:rPr>
+                <w:sz w:val="22"/>
+                <w:szCs w:val="22"/>
+                <w:lang w:val="en-US"/>
+              </w:rPr>
+            </w:pPr>
+            <w:r>
+              <w:rPr>
+                <w:sz w:val="22"/>
+                <w:szCs w:val="22"/>
+                <w:lang w:val="en-US"/>
+              </w:rPr>
+              <w:t>146 / 10^6 = 0,000146</w:t>
+            </w:r>
+          </w:p>
+        </w:tc>
+        <w:tc>
+          <w:tcPr>
+            <w:tcW w:w="0" w:type="auto"/>
+            <w:tcBorders>
+              <w:left w:val="single" w:sz="4" w:space="0" w:color="auto"/>
+            </w:tcBorders>
+          </w:tcPr>
+          <w:p>
+            <w:pPr>
+              <w:rPr>
+                <w:sz w:val="22"/>
+                <w:szCs w:val="22"/>
+                <w:lang w:val="en-US"/>
+              </w:rPr>
+            </w:pPr>
+            <w:r>
+              <w:rPr>
+                <w:sz w:val="22"/>
+                <w:szCs w:val="22"/>
+                <w:lang w:val="en-US"/>
+              </w:rPr>
+              <w:t>292 / 10^6 = 0,000292</w:t>
+            </w:r>
+          </w:p>
+        </w:tc>
+        <w:tc>
+          <w:tcPr>
+            <w:tcW w:w="0" w:type="auto"/>
+            <w:tcBorders>
+              <w:left w:val="single" w:sz="4" w:space="0" w:color="auto"/>
+            </w:tcBorders>
+          </w:tcPr>
+          <w:p>
+            <w:pPr>
+              <w:rPr>
+                <w:sz w:val="22"/>
+                <w:szCs w:val="22"/>
+                <w:lang w:val="en-US"/>
+              </w:rPr>
+            </w:pPr>
+            <w:r>
+              <w:rPr>
+                <w:sz w:val="22"/>
+                <w:szCs w:val="22"/>
+                <w:lang w:val="en-US"/>
+              </w:rPr>
+              <w:t>2481 / 10^5 = 0,02481</w:t>
+            </w:r>
+          </w:p>
+        </w:tc>
+      </w:tr>
+      <w:tr>
+        <w:trPr>
+          <w:jc w:val="center"/>
+        </w:trPr>
+        <w:tc>
+          <w:tcPr>
+            <w:tcW w:w="0" w:type="auto"/>
+            <w:tcBorders>
+              <w:top w:val="single" w:sz="12" w:space="0" w:color="5B9BD5" w:themeColor="accent1"/>
+              <w:left w:val="single" w:sz="12" w:space="0" w:color="5B9BD5" w:themeColor="accent1"/>
+              <w:bottom w:val="single" w:sz="12" w:space="0" w:color="5B9BD5" w:themeColor="accent1"/>
+              <w:right w:val="single" w:sz="12" w:space="0" w:color="5B9BD5" w:themeColor="accent1"/>
+            </w:tcBorders>
+          </w:tcPr>
+          <w:p>
+            <w:pPr>
+              <w:rPr>
+                <w:b/>
+                <w:sz w:val="22"/>
+                <w:szCs w:val="22"/>
+                <w:lang w:val="en-US"/>
+              </w:rPr>
+            </w:pPr>
+            <w:r>
+              <w:rPr>
+                <w:b/>
+                <w:sz w:val="22"/>
+                <w:szCs w:val="22"/>
+                <w:lang w:val="en-US"/>
+              </w:rPr>
+              <w:t>20</w:t>
+            </w:r>
+          </w:p>
+        </w:tc>
+        <w:tc>
+          <w:tcPr>
+            <w:tcW w:w="0" w:type="auto"/>
+            <w:tcBorders>
+              <w:left w:val="single" w:sz="12" w:space="0" w:color="5B9BD5" w:themeColor="accent1"/>
+              <w:right w:val="single" w:sz="4" w:space="0" w:color="auto"/>
+            </w:tcBorders>
+          </w:tcPr>
+          <w:p>
+            <w:pPr>
+              <w:rPr>
+                <w:sz w:val="22"/>
+                <w:szCs w:val="22"/>
+                <w:lang w:val="en-US"/>
+              </w:rPr>
+            </w:pPr>
+            <w:r>
+              <w:rPr>
+                <w:sz w:val="22"/>
+                <w:szCs w:val="22"/>
+                <w:lang w:val="en-US"/>
+              </w:rPr>
+              <w:t>136 / 10^6 = 0,000136</w:t>
+            </w:r>
+          </w:p>
+        </w:tc>
+        <w:tc>
+          <w:tcPr>
+            <w:tcW w:w="0" w:type="auto"/>
+            <w:tcBorders>
+              <w:left w:val="single" w:sz="4" w:space="0" w:color="auto"/>
+            </w:tcBorders>
+          </w:tcPr>
+          <w:p>
+            <w:pPr>
+              <w:rPr>
+                <w:sz w:val="22"/>
+                <w:szCs w:val="22"/>
+                <w:lang w:val="en-US"/>
+              </w:rPr>
+            </w:pPr>
+            <w:r>
+              <w:rPr>
+                <w:sz w:val="22"/>
+                <w:szCs w:val="22"/>
+                <w:lang w:val="en-US"/>
+              </w:rPr>
+              <w:t>183 / 10^6 = 0,000183</w:t>
+            </w:r>
+          </w:p>
+        </w:tc>
+        <w:tc>
+          <w:tcPr>
+            <w:tcW w:w="0" w:type="auto"/>
+            <w:tcBorders>
+              <w:left w:val="single" w:sz="4" w:space="0" w:color="auto"/>
+            </w:tcBorders>
+          </w:tcPr>
+          <w:p>
+            <w:pPr>
+              <w:rPr>
+                <w:sz w:val="22"/>
+                <w:szCs w:val="22"/>
+                <w:lang w:val="en-US"/>
+              </w:rPr>
+            </w:pPr>
+            <w:r>
+              <w:rPr>
+                <w:sz w:val="22"/>
+                <w:szCs w:val="22"/>
+                <w:lang w:val="en-US"/>
+              </w:rPr>
+              <w:t>366 / 10^6 = 0,000366</w:t>
+            </w:r>
+          </w:p>
+        </w:tc>
+        <w:tc>
+          <w:tcPr>
+            <w:tcW w:w="0" w:type="auto"/>
+            <w:tcBorders>
+              <w:left w:val="single" w:sz="4" w:space="0" w:color="auto"/>
+            </w:tcBorders>
+          </w:tcPr>
+          <w:p>
+            <w:pPr>
+              <w:rPr>
+                <w:sz w:val="22"/>
+                <w:szCs w:val="22"/>
+                <w:lang w:val="en-US"/>
+              </w:rPr>
+            </w:pPr>
+            <w:r>
+              <w:rPr>
+                <w:sz w:val="22"/>
+                <w:szCs w:val="22"/>
+                <w:lang w:val="en-US"/>
+              </w:rPr>
+              <w:t>2767 / 10^4 = 0,2767</w:t>
+            </w:r>
+          </w:p>
+        </w:tc>
+      </w:tr>
+      <w:tr>
+        <w:trPr>
+          <w:jc w:val="center"/>
+        </w:trPr>
+        <w:tc>
+          <w:tcPr>
+            <w:tcW w:w="0" w:type="auto"/>
+            <w:tcBorders>
+              <w:top w:val="single" w:sz="12" w:space="0" w:color="5B9BD5" w:themeColor="accent1"/>
+              <w:left w:val="single" w:sz="12" w:space="0" w:color="5B9BD5" w:themeColor="accent1"/>
+              <w:bottom w:val="single" w:sz="12" w:space="0" w:color="5B9BD5" w:themeColor="accent1"/>
+              <w:right w:val="single" w:sz="12" w:space="0" w:color="5B9BD5" w:themeColor="accent1"/>
+            </w:tcBorders>
+          </w:tcPr>
+          <w:p>
+            <w:pPr>
+              <w:rPr>
+                <w:b/>
+                <w:sz w:val="22"/>
+                <w:szCs w:val="22"/>
+                <w:lang w:val="en-US"/>
+              </w:rPr>
+            </w:pPr>
+            <w:r>
+              <w:rPr>
+                <w:b/>
+                <w:sz w:val="22"/>
+                <w:szCs w:val="22"/>
+                <w:lang w:val="en-US"/>
+              </w:rPr>
+              <w:t>30</w:t>
+            </w:r>
+          </w:p>
+        </w:tc>
+        <w:tc>
+          <w:tcPr>
+            <w:tcW w:w="0" w:type="auto"/>
+            <w:tcBorders>
+              <w:left w:val="single" w:sz="12" w:space="0" w:color="5B9BD5" w:themeColor="accent1"/>
+              <w:right w:val="single" w:sz="4" w:space="0" w:color="auto"/>
+            </w:tcBorders>
+          </w:tcPr>
+          <w:p>
+            <w:pPr>
+              <w:rPr>
+                <w:sz w:val="22"/>
+                <w:szCs w:val="22"/>
+                <w:lang w:val="en-US"/>
+              </w:rPr>
+            </w:pPr>
+            <w:r>
+              <w:rPr>
+                <w:sz w:val="22"/>
+                <w:szCs w:val="22"/>
+                <w:lang w:val="en-US"/>
+              </w:rPr>
+              <w:t>183 / 10^6 = 0,000183</w:t>
+            </w:r>
+          </w:p>
+        </w:tc>
+        <w:tc>
+          <w:tcPr>
+            <w:tcW w:w="0" w:type="auto"/>
+            <w:tcBorders>
+              <w:left w:val="single" w:sz="4" w:space="0" w:color="auto"/>
+            </w:tcBorders>
+          </w:tcPr>
+          <w:p>
+            <w:pPr>
+              <w:rPr>
+                <w:sz w:val="22"/>
+                <w:szCs w:val="22"/>
+                <w:lang w:val="en-US"/>
+              </w:rPr>
+            </w:pPr>
+            <w:r>
+              <w:rPr>
+                <w:sz w:val="22"/>
+                <w:szCs w:val="22"/>
+                <w:lang w:val="en-US"/>
+              </w:rPr>
+              <w:t>257 / 10^6 = 0,000257</w:t>
+            </w:r>
+          </w:p>
+        </w:tc>
+        <w:tc>
+          <w:tcPr>
+            <w:tcW w:w="0" w:type="auto"/>
+            <w:tcBorders>
+              <w:left w:val="single" w:sz="4" w:space="0" w:color="auto"/>
+            </w:tcBorders>
+          </w:tcPr>
+          <w:p>
+            <w:pPr>
+              <w:rPr>
+                <w:sz w:val="22"/>
+                <w:szCs w:val="22"/>
+                <w:lang w:val="en-US"/>
+              </w:rPr>
+            </w:pPr>
+            <w:r>
+              <w:rPr>
+                <w:sz w:val="22"/>
+                <w:szCs w:val="22"/>
+                <w:lang w:val="en-US"/>
+              </w:rPr>
+              <w:t>525 / 10^6 = 0,000525</w:t>
+            </w:r>
+          </w:p>
+        </w:tc>
+        <w:tc>
+          <w:tcPr>
+            <w:tcW w:w="0" w:type="auto"/>
+            <w:tcBorders>
+              <w:left w:val="single" w:sz="4" w:space="0" w:color="auto"/>
+            </w:tcBorders>
+          </w:tcPr>
+          <w:p>
+            <w:pPr>
+              <w:rPr>
+                <w:sz w:val="22"/>
+                <w:szCs w:val="22"/>
+                <w:lang w:val="en-US"/>
+              </w:rPr>
+            </w:pPr>
+            <w:r>
+              <w:rPr>
+                <w:sz w:val="22"/>
+                <w:szCs w:val="22"/>
+                <w:lang w:val="en-US"/>
+              </w:rPr>
+              <w:t>3385 / 10^2 =33,85</w:t>
+            </w:r>
+          </w:p>
+        </w:tc>
+      </w:tr>
+      <w:tr>
+        <w:tblPrEx>
+          <w:jc w:val="left"/>
+        </w:tblPrEx>
+        <w:tc>
+          <w:tcPr>
+            <w:tcW w:w="0" w:type="auto"/>
+          </w:tcPr>
+          <w:p>
+            <w:pPr>
+              <w:rPr>
+                <w:b/>
+                <w:sz w:val="22"/>
+                <w:szCs w:val="22"/>
+                <w:lang w:val="en-US"/>
+              </w:rPr>
+            </w:pPr>
+            <w:r>
+              <w:rPr>
+                <w:b/>
+                <w:sz w:val="22"/>
+                <w:szCs w:val="22"/>
+                <w:lang w:val="en-US"/>
+              </w:rPr>
+              <w:t>40</w:t>
+            </w:r>
+          </w:p>
+        </w:tc>
+        <w:tc>
+          <w:tcPr>
+            <w:tcW w:w="0" w:type="auto"/>
+          </w:tcPr>
+          <w:p>
+            <w:pPr>
+              <w:rPr>
+                <w:sz w:val="22"/>
+                <w:szCs w:val="22"/>
+                <w:lang w:val="en-US"/>
+              </w:rPr>
+            </w:pPr>
+            <w:r>
+              <w:rPr>
+                <w:sz w:val="22"/>
+                <w:szCs w:val="22"/>
+                <w:lang w:val="en-US"/>
+              </w:rPr>
+              <w:t>232 / 10^6 = 0,000232</w:t>
+            </w:r>
+          </w:p>
+        </w:tc>
+        <w:tc>
+          <w:tcPr>
+            <w:tcW w:w="0" w:type="auto"/>
+          </w:tcPr>
+          <w:p>
+            <w:pPr>
+              <w:rPr>
+                <w:sz w:val="22"/>
+                <w:szCs w:val="22"/>
+                <w:lang w:val="en-US"/>
+              </w:rPr>
+            </w:pPr>
+            <w:r>
+              <w:rPr>
+                <w:sz w:val="22"/>
+                <w:szCs w:val="22"/>
+                <w:lang w:val="en-US"/>
+              </w:rPr>
+              <w:t>323 / 10^6 = 0,000323</w:t>
+            </w:r>
+          </w:p>
+        </w:tc>
+        <w:tc>
+          <w:tcPr>
+            <w:tcW w:w="0" w:type="auto"/>
+          </w:tcPr>
+          <w:p>
+            <w:pPr>
+              <w:rPr>
+                <w:sz w:val="22"/>
+                <w:szCs w:val="22"/>
+                <w:lang w:val="en-US"/>
+              </w:rPr>
+            </w:pPr>
+            <w:r>
+              <w:rPr>
+                <w:sz w:val="22"/>
+                <w:szCs w:val="22"/>
+                <w:lang w:val="en-US"/>
+              </w:rPr>
+              <w:t>696 / 10^6 = 0,000696</w:t>
+            </w:r>
+          </w:p>
+        </w:tc>
+        <w:tc>
+          <w:tcPr>
+            <w:tcW w:w="0" w:type="auto"/>
+          </w:tcPr>
+          <w:p>
+            <w:pPr>
+              <w:rPr>
+                <w:sz w:val="22"/>
+                <w:szCs w:val="22"/>
+                <w:lang w:val="en-US"/>
+              </w:rPr>
+            </w:pPr>
+            <w:r>
+              <w:rPr>
+                <w:sz w:val="22"/>
+                <w:szCs w:val="22"/>
+                <w:lang w:val="en-US"/>
+              </w:rPr>
+              <w:t>4151</w:t>
+            </w:r>
+          </w:p>
+        </w:tc>
+      </w:tr>
+      <w:tr>
+        <w:tblPrEx>
+          <w:jc w:val="left"/>
+        </w:tblPrEx>
+        <w:tc>
+          <w:tcPr>
+            <w:tcW w:w="0" w:type="auto"/>
+          </w:tcPr>
+          <w:p>
+            <w:pPr>
+              <w:rPr>
+                <w:b/>
+                <w:sz w:val="22"/>
+                <w:szCs w:val="22"/>
+                <w:lang w:val="en-US"/>
+              </w:rPr>
+            </w:pPr>
+            <w:r>
+              <w:rPr>
+                <w:b/>
+                <w:sz w:val="22"/>
+                <w:szCs w:val="22"/>
+                <w:lang w:val="en-US"/>
+              </w:rPr>
+              <w:t>50</w:t>
+            </w:r>
+          </w:p>
+        </w:tc>
+        <w:tc>
+          <w:tcPr>
+            <w:tcW w:w="0" w:type="auto"/>
+          </w:tcPr>
+          <w:p>
+            <w:pPr>
+              <w:rPr>
+                <w:sz w:val="22"/>
+                <w:szCs w:val="22"/>
+                <w:lang w:val="en-US"/>
+              </w:rPr>
+            </w:pPr>
+            <w:r>
+              <w:rPr>
+                <w:sz w:val="22"/>
+                <w:szCs w:val="22"/>
+                <w:lang w:val="en-US"/>
+              </w:rPr>
+              <w:t>282 / 10^6 = 0,000282</w:t>
+            </w:r>
+          </w:p>
+        </w:tc>
+        <w:tc>
+          <w:tcPr>
+            <w:tcW w:w="0" w:type="auto"/>
+          </w:tcPr>
+          <w:p>
+            <w:pPr>
+              <w:rPr>
+                <w:sz w:val="22"/>
+                <w:szCs w:val="22"/>
+                <w:lang w:val="en-US"/>
+              </w:rPr>
+            </w:pPr>
+            <w:r>
+              <w:rPr>
+                <w:sz w:val="22"/>
+                <w:szCs w:val="22"/>
+                <w:lang w:val="en-US"/>
+              </w:rPr>
+              <w:t>395 / 10^6 =0,000395</w:t>
+            </w:r>
+          </w:p>
+        </w:tc>
+        <w:tc>
+          <w:tcPr>
+            <w:tcW w:w="0" w:type="auto"/>
+          </w:tcPr>
+          <w:p>
+            <w:pPr>
+              <w:rPr>
+                <w:sz w:val="22"/>
+                <w:szCs w:val="22"/>
+                <w:lang w:val="en-US"/>
+              </w:rPr>
+            </w:pPr>
+            <w:r>
+              <w:rPr>
+                <w:sz w:val="22"/>
+                <w:szCs w:val="22"/>
+                <w:lang w:val="en-US"/>
+              </w:rPr>
+              <w:t>854 / 10^6 = 0,000854</w:t>
+            </w:r>
+          </w:p>
+        </w:tc>
+        <w:tc>
+          <w:tcPr>
+            <w:tcW w:w="0" w:type="auto"/>
+          </w:tcPr>
+          <w:p>
+            <w:pPr>
+              <w:rPr>
+                <w:sz w:val="22"/>
+                <w:szCs w:val="22"/>
+                <w:lang w:val="en-US"/>
+              </w:rPr>
+            </w:pPr>
+            <w:proofErr w:type="spellStart"/>
+            <w:r>
+              <w:rPr>
+                <w:sz w:val="22"/>
+                <w:szCs w:val="22"/>
+                <w:lang w:val="en-US"/>
+              </w:rPr>
+              <w:t>OoT</w:t>
+            </w:r>
+            <w:proofErr w:type="spellEnd"/>
+          </w:p>
+        </w:tc>
+      </w:tr>
+      <w:tr>
+        <w:tblPrEx>
+          <w:jc w:val="left"/>
+        </w:tblPrEx>
+        <w:tc>
+          <w:tcPr>
+            <w:tcW w:w="0" w:type="auto"/>
+          </w:tcPr>
+          <w:p>
+            <w:pPr>
+              <w:rPr>
+                <w:b/>
+                <w:sz w:val="22"/>
+                <w:szCs w:val="22"/>
+                <w:lang w:val="en-US"/>
+              </w:rPr>
+            </w:pPr>
+            <w:r>
+              <w:rPr>
+                <w:b/>
+                <w:sz w:val="22"/>
+                <w:szCs w:val="22"/>
+                <w:lang w:val="en-US"/>
+              </w:rPr>
+              <w:t>59</w:t>
+            </w:r>
+          </w:p>
+        </w:tc>
+        <w:tc>
+          <w:tcPr>
+            <w:tcW w:w="0" w:type="auto"/>
+          </w:tcPr>
+          <w:p>
+            <w:pPr>
+              <w:rPr>
+                <w:sz w:val="22"/>
+                <w:szCs w:val="22"/>
+                <w:lang w:val="en-US"/>
+              </w:rPr>
+            </w:pPr>
+            <w:r>
+              <w:rPr>
+                <w:sz w:val="22"/>
+                <w:szCs w:val="22"/>
+                <w:lang w:val="en-US"/>
+              </w:rPr>
+              <w:t>318 / 10^6 = 0,000318</w:t>
+            </w:r>
+          </w:p>
+        </w:tc>
+        <w:tc>
+          <w:tcPr>
+            <w:tcW w:w="0" w:type="auto"/>
+          </w:tcPr>
+          <w:p>
+            <w:pPr>
+              <w:rPr>
+                <w:sz w:val="22"/>
+                <w:szCs w:val="22"/>
+                <w:lang w:val="en-US"/>
+              </w:rPr>
+            </w:pPr>
+            <w:r>
+              <w:rPr>
+                <w:sz w:val="22"/>
+                <w:szCs w:val="22"/>
+                <w:lang w:val="en-US"/>
+              </w:rPr>
+              <w:t>470 / 10^6 = 0,000470</w:t>
+            </w:r>
+          </w:p>
+        </w:tc>
+        <w:tc>
+          <w:tcPr>
+            <w:tcW w:w="0" w:type="auto"/>
+          </w:tcPr>
+          <w:p>
+            <w:pPr>
+              <w:rPr>
+                <w:sz w:val="22"/>
+                <w:szCs w:val="22"/>
+                <w:lang w:val="en-US"/>
+              </w:rPr>
+            </w:pPr>
+            <w:r>
+              <w:rPr>
+                <w:sz w:val="22"/>
+                <w:szCs w:val="22"/>
+                <w:lang w:val="en-US"/>
+              </w:rPr>
+              <w:t>998 / 10^6 = 0,000998</w:t>
+            </w:r>
+          </w:p>
+        </w:tc>
+        <w:tc>
+          <w:tcPr>
+            <w:tcW w:w="0" w:type="auto"/>
+          </w:tcPr>
+          <w:p>
+            <w:pPr>
+              <w:rPr>
+                <w:sz w:val="22"/>
+                <w:szCs w:val="22"/>
+                <w:lang w:val="en-US"/>
+              </w:rPr>
+            </w:pPr>
+            <w:proofErr w:type="spellStart"/>
+            <w:r>
+              <w:rPr>
+                <w:sz w:val="22"/>
+                <w:szCs w:val="22"/>
+                <w:lang w:val="en-US"/>
+              </w:rPr>
+              <w:t>OoT</w:t>
+            </w:r>
+            <w:proofErr w:type="spellEnd"/>
+          </w:p>
+        </w:tc>
+      </w:tr>
+    </w:tbl>
+    <w:p>
+      <w:pPr>
+        <w:rPr>
+          <w:lang w:val="en-US"/>
+        </w:rPr>
+      </w:pPr>
+    </w:p>
+    <w:p>
+      <w:pPr>
+        <w:rPr>
+          <w:lang w:val="en-US"/>
+        </w:rPr>
+      </w:pPr>
+      <w:r>
+        <w:rPr>
+          <w:lang w:val="en-US"/>
+        </w:rPr>
+        <w:t>Here we can see the something similar to the first case. The ones with recursion take more time to compute, even more with the fib4 because it has two recursion calls. The difference between f1 and f2 is that f2 is using vectors and has to iterate throw them.</w:t>
+      </w:r>
+      <w:bookmarkStart w:id="1" w:name="_GoBack"/>
+      <w:bookmarkEnd w:id="1"/>
+    </w:p>
     <w:sectPr>
       <w:headerReference w:type="default" r:id="rId10"/>
       <w:footerReference w:type="default" r:id="rId11"/>
@@ -3672,7 +5932,7 @@
                               <w:sz w:val="20"/>
                               <w:szCs w:val="20"/>
                             </w:rPr>
-                            <w:t>2</w:t>
+                            <w:t>3</w:t>
                           </w:r>
                           <w:r>
                             <w:rPr>
@@ -3754,7 +6014,7 @@
                         <w:sz w:val="20"/>
                         <w:szCs w:val="20"/>
                       </w:rPr>
-                      <w:t>2</w:t>
+                      <w:t>3</w:t>
                     </w:r>
                     <w:r>
                       <w:rPr>
@@ -3857,7 +6117,7 @@
             </wp:anchor>
           </w:drawing>
         </mc:Choice>
-        <mc:Fallback xmlns:w16cid="http://schemas.microsoft.com/office/word/2016/wordml/cid" xmlns:am3d="http://schemas.microsoft.com/office/drawing/2017/model3d" xmlns:aink="http://schemas.microsoft.com/office/drawing/2016/ink" xmlns:cx8="http://schemas.microsoft.com/office/drawing/2016/5/14/chartex" xmlns:cx7="http://schemas.microsoft.com/office/drawing/2016/5/13/chartex" xmlns:cx6="http://schemas.microsoft.com/office/drawing/2016/5/12/chartex" xmlns:cx5="http://schemas.microsoft.com/office/drawing/2016/5/11/chartex" xmlns:cx4="http://schemas.microsoft.com/office/drawing/2016/5/10/chartex" xmlns:cx3="http://schemas.microsoft.com/office/drawing/2016/5/9/chartex" xmlns:cx2="http://schemas.microsoft.com/office/drawing/2015/10/21/chartex">
+        <mc:Fallback>
           <w:pict>
             <v:shapetype w14:anchorId="1F71FA27" id="_x0000_t202" coordsize="21600,21600" o:spt="202" path="m,l,21600r21600,l21600,xe">
               <v:stroke joinstyle="miter"/>
@@ -3893,16 +6153,7 @@
       </w:rPr>
     </w:pPr>
     <w:r>
-      <w:t xml:space="preserve"> </w:t>
-    </w:r>
-    <w:r>
-      <w:t xml:space="preserve">Activities for </w:t>
-    </w:r>
-    <w:r>
-      <w:t>A</w:t>
-    </w:r>
-    <w:r>
-      <w:t>lgorithmics</w:t>
+      <w:t xml:space="preserve"> Activities for Algorithmics</w:t>
     </w:r>
   </w:p>
 </w:ftr>
@@ -3956,6 +6207,7 @@
       <w:trPr>
         <w:cnfStyle w:val="100000000000" w:firstRow="1" w:lastRow="0" w:firstColumn="0" w:lastColumn="0" w:oddVBand="0" w:evenVBand="0" w:oddHBand="0" w:evenHBand="0" w:firstRowFirstColumn="0" w:firstRowLastColumn="0" w:lastRowFirstColumn="0" w:lastRowLastColumn="0"/>
         <w:trHeight w:val="283"/>
+        <w:tblHeader w:val="0"/>
         <w:jc w:val="left"/>
       </w:trPr>
       <w:tc>
@@ -3965,6 +6217,7 @@
           <w:tcBorders>
             <w:left w:val="single" w:sz="4" w:space="0" w:color="0098CD"/>
           </w:tcBorders>
+          <w:shd w:val="clear" w:color="auto" w:fill="FFFFFF" w:themeFill="background1"/>
         </w:tcPr>
         <w:p>
           <w:pPr>
@@ -3981,6 +6234,7 @@
       <w:tc>
         <w:tcPr>
           <w:tcW w:w="3118" w:type="dxa"/>
+          <w:shd w:val="clear" w:color="auto" w:fill="FFFFFF" w:themeFill="background1"/>
         </w:tcPr>
         <w:p>
           <w:pPr>
@@ -4032,6 +6286,7 @@
           <w:tcBorders>
             <w:right w:val="single" w:sz="4" w:space="0" w:color="0098CD"/>
           </w:tcBorders>
+          <w:shd w:val="clear" w:color="auto" w:fill="FFFFFF" w:themeFill="background1"/>
         </w:tcPr>
         <w:p>
           <w:pPr>
@@ -4061,6 +6316,7 @@
           <w:tcBorders>
             <w:right w:val="single" w:sz="4" w:space="0" w:color="0098CD"/>
           </w:tcBorders>
+          <w:shd w:val="clear" w:color="auto" w:fill="FFFFFF" w:themeFill="background1"/>
         </w:tcPr>
         <w:p>
           <w:pPr>
@@ -4148,14 +6404,7 @@
               <w:sz w:val="22"/>
               <w:szCs w:val="22"/>
             </w:rPr>
-            <w:t>UO:</w:t>
-          </w:r>
-          <w:r>
-            <w:rPr>
-              <w:sz w:val="22"/>
-              <w:szCs w:val="22"/>
-            </w:rPr>
-            <w:t xml:space="preserve"> 300084</w:t>
+            <w:t>UO: 300084</w:t>
           </w:r>
         </w:p>
       </w:tc>
@@ -4374,14 +6623,7 @@
               <w:sz w:val="22"/>
               <w:szCs w:val="22"/>
             </w:rPr>
-            <w:t>:</w:t>
-          </w:r>
-          <w:r>
-            <w:rPr>
-              <w:sz w:val="22"/>
-              <w:szCs w:val="22"/>
-            </w:rPr>
-            <w:t xml:space="preserve"> Sergio</w:t>
+            <w:t>: Sergio</w:t>
           </w:r>
         </w:p>
       </w:tc>
@@ -7597,7 +9839,6 @@
   <w:style w:type="character" w:default="1" w:styleId="Fuentedeprrafopredeter">
     <w:name w:val="Default Paragraph Font"/>
     <w:uiPriority w:val="1"/>
-    <w:semiHidden/>
     <w:unhideWhenUsed/>
   </w:style>
   <w:style w:type="table" w:default="1" w:styleId="Tablanormal">
@@ -8084,7 +10325,7 @@
     </w:tblPr>
     <w:tblStylePr w:type="firstRow">
       <w:rPr>
-        <w:rFonts w:ascii="UnitOT-Medi" w:hAnsi="UnitOT-Medi"/>
+        <w:rFonts w:ascii="Marlett" w:hAnsi="Marlett"/>
         <w:color w:val="FFFFFF" w:themeColor="background1"/>
         <w:sz w:val="20"/>
       </w:rPr>
@@ -8099,7 +10340,7 @@
         <w:jc w:val="center"/>
       </w:pPr>
       <w:rPr>
-        <w:rFonts w:ascii="UnitOT-Light" w:hAnsi="UnitOT-Light"/>
+        <w:rFonts w:ascii="Miriam Libre" w:hAnsi="Miriam Libre"/>
         <w:color w:val="4D4D4D"/>
         <w:sz w:val="20"/>
       </w:rPr>
@@ -8141,7 +10382,7 @@
         <w:jc w:val="center"/>
       </w:pPr>
       <w:rPr>
-        <w:rFonts w:ascii="UnitOT-Medi" w:hAnsi="UnitOT-Medi"/>
+        <w:rFonts w:ascii="Marlett" w:hAnsi="Marlett"/>
         <w:color w:val="F8F8F8"/>
         <w:sz w:val="20"/>
       </w:rPr>
@@ -8152,7 +10393,7 @@
     </w:tblStylePr>
     <w:tblStylePr w:type="firstCol">
       <w:rPr>
-        <w:rFonts w:ascii="UnitOT-Medi" w:hAnsi="UnitOT-Medi"/>
+        <w:rFonts w:ascii="Marlett" w:hAnsi="Marlett"/>
         <w:color w:val="333333"/>
         <w:sz w:val="20"/>
       </w:rPr>
@@ -8205,7 +10446,7 @@
         <w:jc w:val="center"/>
       </w:pPr>
       <w:rPr>
-        <w:rFonts w:ascii="UnitOT-Medi" w:hAnsi="UnitOT-Medi"/>
+        <w:rFonts w:ascii="Marlett" w:hAnsi="Marlett"/>
         <w:sz w:val="20"/>
       </w:rPr>
       <w:tblPr/>
@@ -8251,7 +10492,7 @@
     </w:tcPr>
     <w:tblStylePr w:type="firstRow">
       <w:rPr>
-        <w:rFonts w:ascii="UnitOT-Medi" w:hAnsi="UnitOT-Medi"/>
+        <w:rFonts w:ascii="Marlett" w:hAnsi="Marlett"/>
         <w:color w:val="FFFFFF" w:themeColor="background1"/>
         <w:sz w:val="20"/>
       </w:rPr>
@@ -8508,7 +10749,7 @@
         <w:jc w:val="center"/>
       </w:pPr>
       <w:rPr>
-        <w:rFonts w:ascii="UnitOT-Medi" w:hAnsi="UnitOT-Medi"/>
+        <w:rFonts w:ascii="Marlett" w:hAnsi="Marlett"/>
         <w:b w:val="0"/>
         <w:color w:val="333333"/>
         <w:sz w:val="20"/>
@@ -8864,7 +11105,7 @@
 </file>
 
 <file path=customXml/itemProps1.xml><?xml version="1.0" encoding="utf-8"?>
-<ds:datastoreItem xmlns:ds="http://schemas.openxmlformats.org/officeDocument/2006/customXml" ds:itemID="{5415E98D-113D-4435-9205-8A3B2CD46DBB}">
+<ds:datastoreItem xmlns:ds="http://schemas.openxmlformats.org/officeDocument/2006/customXml" ds:itemID="{6EBEB6EC-194A-4DAB-ACBC-837403BE736E}">
   <ds:schemaRefs>
     <ds:schemaRef ds:uri="http://schemas.openxmlformats.org/officeDocument/2006/bibliography"/>
   </ds:schemaRefs>
